--- a/docs/Пояснительная записка.docx
+++ b/docs/Пояснительная записка.docx
@@ -265,7 +265,7 @@
           <w:lang w:val="uk-UA" w:eastAsia="ru-RU"/>
         </w:rPr>
       </w:pPr>
-      <w:bookmarkStart w:id="0" w:name="_Toc448599974"/>
+      <w:bookmarkStart w:id="0" w:name="_Toc448690079"/>
       <w:r>
         <w:rPr>
           <w:rFonts w:ascii="Times New Roman" w:eastAsia="Times New Roman" w:hAnsi="Times New Roman" w:cs="Times New Roman"/>
@@ -1051,9 +1051,265 @@
           <w:sz w:val="24"/>
           <w:szCs w:val="24"/>
           <w:u w:val="single"/>
+          <w:lang w:val="uk-UA" w:eastAsia="ru-RU"/>
+        </w:rPr>
+        <w:t>к.т.н., доцент</w:t>
+      </w:r>
+      <w:r>
+        <w:rPr>
+          <w:rFonts w:ascii="Times New Roman" w:eastAsia="Times New Roman" w:hAnsi="Times New Roman" w:cs="Times New Roman"/>
+          <w:sz w:val="24"/>
+          <w:szCs w:val="24"/>
+          <w:u w:val="single"/>
+          <w:lang w:val="uk-UA" w:eastAsia="ru-RU"/>
+        </w:rPr>
+        <w:tab/>
+      </w:r>
+      <w:r>
+        <w:rPr>
+          <w:rFonts w:ascii="Times New Roman" w:eastAsia="Times New Roman" w:hAnsi="Times New Roman" w:cs="Times New Roman"/>
+          <w:sz w:val="24"/>
+          <w:szCs w:val="24"/>
+          <w:u w:val="single"/>
+          <w:lang w:val="uk-UA" w:eastAsia="ru-RU"/>
+        </w:rPr>
+        <w:tab/>
+      </w:r>
+      <w:r>
+        <w:rPr>
+          <w:rFonts w:ascii="Times New Roman" w:eastAsia="Times New Roman" w:hAnsi="Times New Roman" w:cs="Times New Roman"/>
+          <w:sz w:val="24"/>
+          <w:szCs w:val="24"/>
+          <w:u w:val="single"/>
+          <w:lang w:val="uk-UA" w:eastAsia="ru-RU"/>
+        </w:rPr>
+        <w:tab/>
+      </w:r>
+    </w:p>
+    <w:p>
+      <w:pPr>
+        <w:tabs>
+          <w:tab w:val="left" w:pos="4678"/>
+        </w:tabs>
+        <w:ind w:left="4820"/>
+        <w:jc w:val="both"/>
+        <w:rPr>
+          <w:rFonts w:ascii="Times New Roman" w:eastAsia="Times New Roman" w:hAnsi="Times New Roman" w:cs="Times New Roman"/>
+          <w:sz w:val="24"/>
+          <w:szCs w:val="24"/>
+          <w:u w:val="single"/>
+          <w:lang w:val="uk-UA" w:eastAsia="ru-RU"/>
+        </w:rPr>
+      </w:pPr>
+      <w:r>
+        <w:rPr>
+          <w:rFonts w:ascii="Times New Roman" w:eastAsia="Times New Roman" w:hAnsi="Times New Roman" w:cs="Times New Roman"/>
+          <w:sz w:val="24"/>
+          <w:szCs w:val="24"/>
+          <w:u w:val="single"/>
+          <w:lang w:val="uk-UA" w:eastAsia="ru-RU"/>
+        </w:rPr>
+        <w:tab/>
+      </w:r>
+      <w:r>
+        <w:rPr>
+          <w:rFonts w:ascii="Times New Roman" w:eastAsia="Times New Roman" w:hAnsi="Times New Roman" w:cs="Times New Roman"/>
+          <w:sz w:val="24"/>
+          <w:szCs w:val="24"/>
+          <w:u w:val="single"/>
+          <w:lang w:val="uk-UA" w:eastAsia="ru-RU"/>
+        </w:rPr>
+        <w:tab/>
+      </w:r>
+      <w:r>
+        <w:rPr>
+          <w:rFonts w:ascii="Times New Roman" w:eastAsia="Times New Roman" w:hAnsi="Times New Roman" w:cs="Times New Roman"/>
+          <w:sz w:val="24"/>
+          <w:szCs w:val="24"/>
+          <w:u w:val="single"/>
+          <w:lang w:val="uk-UA" w:eastAsia="ru-RU"/>
+        </w:rPr>
+        <w:tab/>
+      </w:r>
+      <w:r>
+        <w:rPr>
+          <w:rFonts w:ascii="Times New Roman" w:eastAsia="Times New Roman" w:hAnsi="Times New Roman" w:cs="Times New Roman"/>
+          <w:sz w:val="24"/>
+          <w:szCs w:val="24"/>
+          <w:u w:val="single"/>
+          <w:lang w:val="uk-UA" w:eastAsia="ru-RU"/>
+        </w:rPr>
+        <w:t>Плахт</w:t>
+      </w:r>
+      <w:r>
+        <w:rPr>
+          <w:rFonts w:ascii="Times New Roman" w:eastAsia="Times New Roman" w:hAnsi="Times New Roman" w:cs="Times New Roman"/>
+          <w:sz w:val="24"/>
+          <w:szCs w:val="28"/>
+          <w:u w:val="single"/>
+          <w:lang w:val="uk-UA" w:eastAsia="ru-RU"/>
+        </w:rPr>
+        <w:t>єє</w:t>
+      </w:r>
+      <w:r>
+        <w:rPr>
+          <w:rFonts w:ascii="Times New Roman" w:eastAsia="Times New Roman" w:hAnsi="Times New Roman" w:cs="Times New Roman"/>
+          <w:sz w:val="24"/>
+          <w:szCs w:val="24"/>
+          <w:u w:val="single"/>
+          <w:lang w:val="uk-UA" w:eastAsia="ru-RU"/>
+        </w:rPr>
+        <w:t>в</w:t>
+      </w:r>
+      <w:r>
+        <w:rPr>
+          <w:rFonts w:ascii="Times New Roman" w:eastAsia="Times New Roman" w:hAnsi="Times New Roman" w:cs="Times New Roman"/>
+          <w:sz w:val="24"/>
+          <w:szCs w:val="24"/>
+          <w:u w:val="single"/>
+          <w:lang w:val="uk-UA" w:eastAsia="ru-RU"/>
+        </w:rPr>
+        <w:t xml:space="preserve"> </w:t>
+      </w:r>
+      <w:r>
+        <w:rPr>
+          <w:rFonts w:ascii="Times New Roman" w:eastAsia="Times New Roman" w:hAnsi="Times New Roman" w:cs="Times New Roman"/>
+          <w:sz w:val="24"/>
+          <w:szCs w:val="24"/>
+          <w:u w:val="single"/>
+          <w:lang w:val="uk-UA" w:eastAsia="ru-RU"/>
+        </w:rPr>
+        <w:t>А</w:t>
+      </w:r>
+      <w:r>
+        <w:rPr>
+          <w:rFonts w:ascii="Times New Roman" w:eastAsia="Times New Roman" w:hAnsi="Times New Roman" w:cs="Times New Roman"/>
+          <w:sz w:val="24"/>
+          <w:szCs w:val="24"/>
+          <w:u w:val="single"/>
+          <w:lang w:val="uk-UA" w:eastAsia="ru-RU"/>
+        </w:rPr>
+        <w:t>.</w:t>
+      </w:r>
+      <w:r>
+        <w:rPr>
+          <w:rFonts w:ascii="Times New Roman" w:eastAsia="Times New Roman" w:hAnsi="Times New Roman" w:cs="Times New Roman"/>
+          <w:sz w:val="24"/>
+          <w:szCs w:val="24"/>
+          <w:u w:val="single"/>
+          <w:lang w:val="uk-UA" w:eastAsia="ru-RU"/>
+        </w:rPr>
+        <w:t>П</w:t>
+      </w:r>
+      <w:r>
+        <w:rPr>
+          <w:rFonts w:ascii="Times New Roman" w:eastAsia="Times New Roman" w:hAnsi="Times New Roman" w:cs="Times New Roman"/>
+          <w:sz w:val="24"/>
+          <w:szCs w:val="24"/>
+          <w:u w:val="single"/>
+          <w:lang w:val="uk-UA" w:eastAsia="ru-RU"/>
+        </w:rPr>
+        <w:t>.</w:t>
+      </w:r>
+      <w:r>
+        <w:rPr>
+          <w:rFonts w:ascii="Times New Roman" w:eastAsia="Times New Roman" w:hAnsi="Times New Roman" w:cs="Times New Roman"/>
+          <w:sz w:val="24"/>
+          <w:szCs w:val="24"/>
+          <w:u w:val="single"/>
+          <w:lang w:val="uk-UA" w:eastAsia="ru-RU"/>
+        </w:rPr>
+        <w:tab/>
+      </w:r>
+      <w:r>
+        <w:rPr>
+          <w:rFonts w:ascii="Times New Roman" w:eastAsia="Times New Roman" w:hAnsi="Times New Roman" w:cs="Times New Roman"/>
+          <w:sz w:val="24"/>
+          <w:szCs w:val="24"/>
+          <w:u w:val="single"/>
+          <w:lang w:val="uk-UA" w:eastAsia="ru-RU"/>
+        </w:rPr>
+        <w:tab/>
+      </w:r>
+    </w:p>
+    <w:p>
+      <w:pPr>
+        <w:tabs>
+          <w:tab w:val="left" w:pos="4678"/>
+        </w:tabs>
+        <w:ind w:left="4820"/>
+        <w:rPr>
+          <w:rFonts w:ascii="Times New Roman" w:eastAsia="Times New Roman" w:hAnsi="Times New Roman" w:cs="Times New Roman"/>
+          <w:sz w:val="16"/>
+          <w:szCs w:val="24"/>
+          <w:lang w:val="uk-UA" w:eastAsia="ru-RU"/>
+        </w:rPr>
+      </w:pPr>
+      <w:r>
+        <w:rPr>
+          <w:rFonts w:ascii="Times New Roman" w:eastAsia="Times New Roman" w:hAnsi="Times New Roman" w:cs="Times New Roman"/>
+          <w:sz w:val="16"/>
+          <w:szCs w:val="24"/>
+          <w:lang w:val="uk-UA" w:eastAsia="ru-RU"/>
+        </w:rPr>
+        <w:t>(посада, вчене звання, науковий ступінь, прізвище та ініціали)</w:t>
+      </w:r>
+    </w:p>
+    <w:p>
+      <w:pPr>
+        <w:tabs>
+          <w:tab w:val="left" w:pos="4678"/>
+        </w:tabs>
+        <w:ind w:left="4820"/>
+        <w:rPr>
+          <w:rFonts w:ascii="Times New Roman" w:eastAsia="Times New Roman" w:hAnsi="Times New Roman" w:cs="Times New Roman"/>
+          <w:sz w:val="16"/>
+          <w:szCs w:val="24"/>
+          <w:lang w:val="uk-UA" w:eastAsia="ru-RU"/>
+        </w:rPr>
+      </w:pPr>
+    </w:p>
+    <w:p>
+      <w:pPr>
+        <w:tabs>
+          <w:tab w:val="left" w:pos="4678"/>
+        </w:tabs>
+        <w:ind w:left="4820"/>
+        <w:jc w:val="both"/>
+        <w:rPr>
+          <w:rFonts w:ascii="Times New Roman" w:eastAsia="Times New Roman" w:hAnsi="Times New Roman" w:cs="Times New Roman"/>
+          <w:sz w:val="24"/>
+          <w:szCs w:val="24"/>
+          <w:lang w:val="uk-UA" w:eastAsia="ru-RU"/>
+        </w:rPr>
+      </w:pPr>
+      <w:r>
+        <w:rPr>
+          <w:rFonts w:ascii="Times New Roman" w:eastAsia="Times New Roman" w:hAnsi="Times New Roman" w:cs="Times New Roman"/>
+          <w:sz w:val="24"/>
+          <w:szCs w:val="24"/>
           <w:lang w:eastAsia="ru-RU"/>
         </w:rPr>
-        <w:t>к</w:t>
+        <w:t>Консультант</w:t>
+      </w:r>
+      <w:r>
+        <w:rPr>
+          <w:rFonts w:ascii="Times New Roman" w:eastAsia="Times New Roman" w:hAnsi="Times New Roman" w:cs="Times New Roman"/>
+          <w:sz w:val="24"/>
+          <w:szCs w:val="24"/>
+          <w:lang w:val="uk-UA" w:eastAsia="ru-RU"/>
+        </w:rPr>
+        <w:t xml:space="preserve"> </w:t>
+      </w:r>
+      <w:r>
+        <w:rPr>
+          <w:rFonts w:ascii="Times New Roman" w:eastAsia="Times New Roman" w:hAnsi="Times New Roman" w:cs="Times New Roman"/>
+          <w:sz w:val="24"/>
+          <w:szCs w:val="24"/>
+          <w:u w:val="single"/>
+          <w:lang w:val="uk-UA" w:eastAsia="ru-RU"/>
+        </w:rPr>
+        <w:tab/>
       </w:r>
       <w:r>
         <w:rPr>
@@ -1063,6 +1319,16 @@
           <w:u w:val="single"/>
           <w:lang w:eastAsia="ru-RU"/>
         </w:rPr>
+        <w:t>к</w:t>
+      </w:r>
+      <w:r>
+        <w:rPr>
+          <w:rFonts w:ascii="Times New Roman" w:eastAsia="Times New Roman" w:hAnsi="Times New Roman" w:cs="Times New Roman"/>
+          <w:sz w:val="24"/>
+          <w:szCs w:val="24"/>
+          <w:u w:val="single"/>
+          <w:lang w:eastAsia="ru-RU"/>
+        </w:rPr>
         <w:t>.т.н., доцент</w:t>
       </w:r>
       <w:r>
@@ -1149,77 +1415,7 @@
           <w:u w:val="single"/>
           <w:lang w:eastAsia="ru-RU"/>
         </w:rPr>
-        <w:t>Плахт</w:t>
-      </w:r>
-      <w:r>
-        <w:rPr>
-          <w:rFonts w:ascii="Times New Roman" w:eastAsia="Times New Roman" w:hAnsi="Times New Roman" w:cs="Times New Roman"/>
-          <w:sz w:val="24"/>
-          <w:szCs w:val="28"/>
-          <w:u w:val="single"/>
-          <w:lang w:eastAsia="ru-RU"/>
-        </w:rPr>
-        <w:t>єє</w:t>
-      </w:r>
-      <w:r>
-        <w:rPr>
-          <w:rFonts w:ascii="Times New Roman" w:eastAsia="Times New Roman" w:hAnsi="Times New Roman" w:cs="Times New Roman"/>
-          <w:sz w:val="24"/>
-          <w:szCs w:val="24"/>
-          <w:u w:val="single"/>
-          <w:lang w:eastAsia="ru-RU"/>
-        </w:rPr>
-        <w:t>в</w:t>
-      </w:r>
-      <w:r>
-        <w:rPr>
-          <w:rFonts w:ascii="Times New Roman" w:eastAsia="Times New Roman" w:hAnsi="Times New Roman" w:cs="Times New Roman"/>
-          <w:sz w:val="24"/>
-          <w:szCs w:val="24"/>
-          <w:u w:val="single"/>
-          <w:lang w:eastAsia="ru-RU"/>
-        </w:rPr>
-        <w:t xml:space="preserve"> </w:t>
-      </w:r>
-      <w:r>
-        <w:rPr>
-          <w:rFonts w:ascii="Times New Roman" w:eastAsia="Times New Roman" w:hAnsi="Times New Roman" w:cs="Times New Roman"/>
-          <w:sz w:val="24"/>
-          <w:szCs w:val="24"/>
-          <w:u w:val="single"/>
-          <w:lang w:eastAsia="ru-RU"/>
-        </w:rPr>
-        <w:t>А</w:t>
-      </w:r>
-      <w:r>
-        <w:rPr>
-          <w:rFonts w:ascii="Times New Roman" w:eastAsia="Times New Roman" w:hAnsi="Times New Roman" w:cs="Times New Roman"/>
-          <w:sz w:val="24"/>
-          <w:szCs w:val="24"/>
-          <w:u w:val="single"/>
-          <w:lang w:eastAsia="ru-RU"/>
-        </w:rPr>
-        <w:t>.</w:t>
-      </w:r>
-      <w:r>
-        <w:rPr>
-          <w:rFonts w:ascii="Times New Roman" w:eastAsia="Times New Roman" w:hAnsi="Times New Roman" w:cs="Times New Roman"/>
-          <w:sz w:val="24"/>
-          <w:szCs w:val="24"/>
-          <w:u w:val="single"/>
-          <w:lang w:eastAsia="ru-RU"/>
-        </w:rPr>
-        <w:t>П</w:t>
-      </w:r>
-      <w:r>
-        <w:rPr>
-          <w:rFonts w:ascii="Times New Roman" w:eastAsia="Times New Roman" w:hAnsi="Times New Roman" w:cs="Times New Roman"/>
-          <w:sz w:val="24"/>
-          <w:szCs w:val="24"/>
-          <w:u w:val="single"/>
-          <w:lang w:eastAsia="ru-RU"/>
-        </w:rPr>
-        <w:t>.</w:t>
+        <w:t>Тарасюк О.М.</w:t>
       </w:r>
       <w:r>
         <w:rPr>
@@ -1271,6 +1467,7 @@
           <w:tab w:val="left" w:pos="4678"/>
         </w:tabs>
         <w:ind w:left="4820"/>
+        <w:jc w:val="right"/>
         <w:rPr>
           <w:rFonts w:ascii="Times New Roman" w:eastAsia="Times New Roman" w:hAnsi="Times New Roman" w:cs="Times New Roman"/>
           <w:sz w:val="16"/>
@@ -1285,7 +1482,18 @@
           <w:tab w:val="left" w:pos="4678"/>
         </w:tabs>
         <w:ind w:left="4820"/>
-        <w:jc w:val="both"/>
+        <w:jc w:val="right"/>
+        <w:rPr>
+          <w:rFonts w:ascii="Times New Roman" w:eastAsia="Times New Roman" w:hAnsi="Times New Roman" w:cs="Times New Roman"/>
+          <w:sz w:val="16"/>
+          <w:szCs w:val="24"/>
+          <w:lang w:val="uk-UA" w:eastAsia="ru-RU"/>
+        </w:rPr>
+      </w:pPr>
+    </w:p>
+    <w:p>
+      <w:pPr>
+        <w:ind w:left="4820"/>
         <w:rPr>
           <w:rFonts w:ascii="Times New Roman" w:eastAsia="Times New Roman" w:hAnsi="Times New Roman" w:cs="Times New Roman"/>
           <w:sz w:val="24"/>
@@ -1298,18 +1506,9 @@
           <w:rFonts w:ascii="Times New Roman" w:eastAsia="Times New Roman" w:hAnsi="Times New Roman" w:cs="Times New Roman"/>
           <w:sz w:val="24"/>
           <w:szCs w:val="24"/>
-          <w:lang w:eastAsia="ru-RU"/>
-        </w:rPr>
-        <w:t>Консультант</w:t>
-      </w:r>
-      <w:r>
-        <w:rPr>
-          <w:rFonts w:ascii="Times New Roman" w:eastAsia="Times New Roman" w:hAnsi="Times New Roman" w:cs="Times New Roman"/>
-          <w:sz w:val="24"/>
-          <w:szCs w:val="24"/>
           <w:lang w:val="uk-UA" w:eastAsia="ru-RU"/>
         </w:rPr>
-        <w:t xml:space="preserve"> </w:t>
+        <w:t xml:space="preserve">Національна шкала </w:t>
       </w:r>
       <w:r>
         <w:rPr>
@@ -1327,19 +1526,9 @@
           <w:sz w:val="24"/>
           <w:szCs w:val="24"/>
           <w:u w:val="single"/>
-          <w:lang w:eastAsia="ru-RU"/>
-        </w:rPr>
-        <w:t>к</w:t>
-      </w:r>
-      <w:r>
-        <w:rPr>
-          <w:rFonts w:ascii="Times New Roman" w:eastAsia="Times New Roman" w:hAnsi="Times New Roman" w:cs="Times New Roman"/>
-          <w:sz w:val="24"/>
-          <w:szCs w:val="24"/>
-          <w:u w:val="single"/>
-          <w:lang w:eastAsia="ru-RU"/>
-        </w:rPr>
-        <w:t>.т.н., доцент</w:t>
+          <w:lang w:val="uk-UA" w:eastAsia="ru-RU"/>
+        </w:rPr>
+        <w:tab/>
       </w:r>
       <w:r>
         <w:rPr>
@@ -1361,6 +1550,26 @@
         </w:rPr>
         <w:tab/>
       </w:r>
+    </w:p>
+    <w:p>
+      <w:pPr>
+        <w:ind w:left="4820"/>
+        <w:rPr>
+          <w:rFonts w:ascii="Times New Roman" w:eastAsia="Times New Roman" w:hAnsi="Times New Roman" w:cs="Times New Roman"/>
+          <w:sz w:val="20"/>
+          <w:szCs w:val="24"/>
+          <w:lang w:val="uk-UA" w:eastAsia="ru-RU"/>
+        </w:rPr>
+      </w:pPr>
+      <w:r>
+        <w:rPr>
+          <w:rFonts w:ascii="Times New Roman" w:eastAsia="Times New Roman" w:hAnsi="Times New Roman" w:cs="Times New Roman"/>
+          <w:sz w:val="24"/>
+          <w:szCs w:val="24"/>
+          <w:lang w:val="uk-UA" w:eastAsia="ru-RU"/>
+        </w:rPr>
+        <w:t xml:space="preserve">Кількість балів: </w:t>
+      </w:r>
       <w:r>
         <w:rPr>
           <w:rFonts w:ascii="Times New Roman" w:eastAsia="Times New Roman" w:hAnsi="Times New Roman" w:cs="Times New Roman"/>
@@ -1371,14 +1580,25 @@
         </w:rPr>
         <w:tab/>
       </w:r>
-    </w:p>
-    <w:p>
-      <w:pPr>
-        <w:tabs>
-          <w:tab w:val="left" w:pos="4678"/>
-        </w:tabs>
-        <w:ind w:left="4820"/>
-        <w:jc w:val="both"/>
+      <w:r>
+        <w:rPr>
+          <w:rFonts w:ascii="Times New Roman" w:eastAsia="Times New Roman" w:hAnsi="Times New Roman" w:cs="Times New Roman"/>
+          <w:sz w:val="24"/>
+          <w:szCs w:val="24"/>
+          <w:lang w:val="uk-UA" w:eastAsia="ru-RU"/>
+        </w:rPr>
+        <w:t xml:space="preserve">Оцінка: </w:t>
+      </w:r>
+      <w:r>
+        <w:rPr>
+          <w:rFonts w:ascii="Times New Roman" w:eastAsia="Times New Roman" w:hAnsi="Times New Roman" w:cs="Times New Roman"/>
+          <w:sz w:val="24"/>
+          <w:szCs w:val="24"/>
+          <w:lang w:val="en-GB" w:eastAsia="ru-RU"/>
+        </w:rPr>
+        <w:t>ECTS</w:t>
+      </w:r>
+      <w:r>
         <w:rPr>
           <w:rFonts w:ascii="Times New Roman" w:eastAsia="Times New Roman" w:hAnsi="Times New Roman" w:cs="Times New Roman"/>
           <w:sz w:val="24"/>
@@ -1386,184 +1606,11 @@
           <w:u w:val="single"/>
           <w:lang w:val="uk-UA" w:eastAsia="ru-RU"/>
         </w:rPr>
-      </w:pPr>
-      <w:r>
-        <w:rPr>
-          <w:rFonts w:ascii="Times New Roman" w:eastAsia="Times New Roman" w:hAnsi="Times New Roman" w:cs="Times New Roman"/>
-          <w:sz w:val="24"/>
-          <w:szCs w:val="24"/>
-          <w:u w:val="single"/>
-          <w:lang w:val="uk-UA" w:eastAsia="ru-RU"/>
-        </w:rPr>
         <w:tab/>
       </w:r>
-      <w:r>
-        <w:rPr>
-          <w:rFonts w:ascii="Times New Roman" w:eastAsia="Times New Roman" w:hAnsi="Times New Roman" w:cs="Times New Roman"/>
-          <w:sz w:val="24"/>
-          <w:szCs w:val="24"/>
-          <w:u w:val="single"/>
-          <w:lang w:val="uk-UA" w:eastAsia="ru-RU"/>
-        </w:rPr>
-        <w:tab/>
-      </w:r>
-      <w:r>
-        <w:rPr>
-          <w:rFonts w:ascii="Times New Roman" w:eastAsia="Times New Roman" w:hAnsi="Times New Roman" w:cs="Times New Roman"/>
-          <w:sz w:val="24"/>
-          <w:szCs w:val="24"/>
-          <w:u w:val="single"/>
-          <w:lang w:val="uk-UA" w:eastAsia="ru-RU"/>
-        </w:rPr>
-        <w:tab/>
-      </w:r>
-      <w:r>
-        <w:rPr>
-          <w:rFonts w:ascii="Times New Roman" w:eastAsia="Times New Roman" w:hAnsi="Times New Roman" w:cs="Times New Roman"/>
-          <w:sz w:val="24"/>
-          <w:szCs w:val="24"/>
-          <w:u w:val="single"/>
-          <w:lang w:eastAsia="ru-RU"/>
-        </w:rPr>
-        <w:t>Тарасюк О.М.</w:t>
-      </w:r>
-      <w:r>
-        <w:rPr>
-          <w:rFonts w:ascii="Times New Roman" w:eastAsia="Times New Roman" w:hAnsi="Times New Roman" w:cs="Times New Roman"/>
-          <w:sz w:val="24"/>
-          <w:szCs w:val="24"/>
-          <w:u w:val="single"/>
-          <w:lang w:val="uk-UA" w:eastAsia="ru-RU"/>
-        </w:rPr>
-        <w:tab/>
-      </w:r>
-      <w:r>
-        <w:rPr>
-          <w:rFonts w:ascii="Times New Roman" w:eastAsia="Times New Roman" w:hAnsi="Times New Roman" w:cs="Times New Roman"/>
-          <w:sz w:val="24"/>
-          <w:szCs w:val="24"/>
-          <w:u w:val="single"/>
-          <w:lang w:val="uk-UA" w:eastAsia="ru-RU"/>
-        </w:rPr>
-        <w:tab/>
-      </w:r>
-    </w:p>
-    <w:p>
-      <w:pPr>
-        <w:tabs>
-          <w:tab w:val="left" w:pos="4678"/>
-        </w:tabs>
-        <w:ind w:left="4820"/>
-        <w:rPr>
-          <w:rFonts w:ascii="Times New Roman" w:eastAsia="Times New Roman" w:hAnsi="Times New Roman" w:cs="Times New Roman"/>
-          <w:sz w:val="16"/>
-          <w:szCs w:val="24"/>
-          <w:lang w:val="uk-UA" w:eastAsia="ru-RU"/>
-        </w:rPr>
-      </w:pPr>
-      <w:r>
-        <w:rPr>
-          <w:rFonts w:ascii="Times New Roman" w:eastAsia="Times New Roman" w:hAnsi="Times New Roman" w:cs="Times New Roman"/>
-          <w:sz w:val="16"/>
-          <w:szCs w:val="24"/>
-          <w:lang w:val="uk-UA" w:eastAsia="ru-RU"/>
-        </w:rPr>
-        <w:t>(посада, вчене звання, науковий ступінь, прізвище та ініціали)</w:t>
-      </w:r>
-    </w:p>
-    <w:p>
-      <w:pPr>
-        <w:tabs>
-          <w:tab w:val="left" w:pos="4678"/>
-        </w:tabs>
-        <w:ind w:left="4820"/>
-        <w:jc w:val="right"/>
-        <w:rPr>
-          <w:rFonts w:ascii="Times New Roman" w:eastAsia="Times New Roman" w:hAnsi="Times New Roman" w:cs="Times New Roman"/>
-          <w:sz w:val="16"/>
-          <w:szCs w:val="24"/>
-          <w:lang w:val="uk-UA" w:eastAsia="ru-RU"/>
-        </w:rPr>
-      </w:pPr>
-    </w:p>
-    <w:p>
-      <w:pPr>
-        <w:tabs>
-          <w:tab w:val="left" w:pos="4678"/>
-        </w:tabs>
-        <w:ind w:left="4820"/>
-        <w:jc w:val="right"/>
-        <w:rPr>
-          <w:rFonts w:ascii="Times New Roman" w:eastAsia="Times New Roman" w:hAnsi="Times New Roman" w:cs="Times New Roman"/>
-          <w:sz w:val="16"/>
-          <w:szCs w:val="24"/>
-          <w:lang w:val="uk-UA" w:eastAsia="ru-RU"/>
-        </w:rPr>
-      </w:pPr>
-    </w:p>
-    <w:p>
-      <w:pPr>
-        <w:ind w:left="4820"/>
-        <w:rPr>
-          <w:rFonts w:ascii="Times New Roman" w:eastAsia="Times New Roman" w:hAnsi="Times New Roman" w:cs="Times New Roman"/>
-          <w:sz w:val="24"/>
-          <w:szCs w:val="24"/>
-          <w:lang w:val="uk-UA" w:eastAsia="ru-RU"/>
-        </w:rPr>
-      </w:pPr>
-      <w:r>
-        <w:rPr>
-          <w:rFonts w:ascii="Times New Roman" w:eastAsia="Times New Roman" w:hAnsi="Times New Roman" w:cs="Times New Roman"/>
-          <w:sz w:val="24"/>
-          <w:szCs w:val="24"/>
-          <w:lang w:val="uk-UA" w:eastAsia="ru-RU"/>
-        </w:rPr>
-        <w:t xml:space="preserve">Національна шкала </w:t>
-      </w:r>
-      <w:r>
-        <w:rPr>
-          <w:rFonts w:ascii="Times New Roman" w:eastAsia="Times New Roman" w:hAnsi="Times New Roman" w:cs="Times New Roman"/>
-          <w:sz w:val="24"/>
-          <w:szCs w:val="24"/>
-          <w:u w:val="single"/>
-          <w:lang w:val="uk-UA" w:eastAsia="ru-RU"/>
-        </w:rPr>
-        <w:tab/>
-      </w:r>
-      <w:r>
-        <w:rPr>
-          <w:rFonts w:ascii="Times New Roman" w:eastAsia="Times New Roman" w:hAnsi="Times New Roman" w:cs="Times New Roman"/>
-          <w:sz w:val="24"/>
-          <w:szCs w:val="24"/>
-          <w:u w:val="single"/>
-          <w:lang w:val="uk-UA" w:eastAsia="ru-RU"/>
-        </w:rPr>
-        <w:tab/>
-      </w:r>
-      <w:r>
-        <w:rPr>
-          <w:rFonts w:ascii="Times New Roman" w:eastAsia="Times New Roman" w:hAnsi="Times New Roman" w:cs="Times New Roman"/>
-          <w:sz w:val="24"/>
-          <w:szCs w:val="24"/>
-          <w:u w:val="single"/>
-          <w:lang w:val="uk-UA" w:eastAsia="ru-RU"/>
-        </w:rPr>
-        <w:tab/>
-      </w:r>
-      <w:r>
-        <w:rPr>
-          <w:rFonts w:ascii="Times New Roman" w:eastAsia="Times New Roman" w:hAnsi="Times New Roman" w:cs="Times New Roman"/>
-          <w:sz w:val="24"/>
-          <w:szCs w:val="24"/>
-          <w:u w:val="single"/>
-          <w:lang w:val="uk-UA" w:eastAsia="ru-RU"/>
-        </w:rPr>
-        <w:tab/>
-      </w:r>
-    </w:p>
-    <w:p>
-      <w:pPr>
-        <w:ind w:left="4820"/>
+    </w:p>
+    <w:p>
+      <w:pPr>
         <w:rPr>
           <w:rFonts w:ascii="Times New Roman" w:eastAsia="Times New Roman" w:hAnsi="Times New Roman" w:cs="Times New Roman"/>
           <w:sz w:val="20"/>
@@ -1571,56 +1618,65 @@
           <w:lang w:val="uk-UA" w:eastAsia="ru-RU"/>
         </w:rPr>
       </w:pPr>
-      <w:r>
+    </w:p>
+    <w:p>
+      <w:pPr>
+        <w:jc w:val="center"/>
         <w:rPr>
           <w:rFonts w:ascii="Times New Roman" w:eastAsia="Times New Roman" w:hAnsi="Times New Roman" w:cs="Times New Roman"/>
           <w:sz w:val="24"/>
           <w:szCs w:val="24"/>
-          <w:lang w:val="uk-UA" w:eastAsia="ru-RU"/>
-        </w:rPr>
-        <w:t xml:space="preserve">Кількість балів: </w:t>
-      </w:r>
-      <w:r>
+          <w:lang w:val="en-US" w:eastAsia="ru-RU"/>
+        </w:rPr>
+      </w:pPr>
+    </w:p>
+    <w:p>
+      <w:pPr>
+        <w:jc w:val="center"/>
         <w:rPr>
           <w:rFonts w:ascii="Times New Roman" w:eastAsia="Times New Roman" w:hAnsi="Times New Roman" w:cs="Times New Roman"/>
           <w:sz w:val="24"/>
           <w:szCs w:val="24"/>
-          <w:u w:val="single"/>
-          <w:lang w:val="uk-UA" w:eastAsia="ru-RU"/>
-        </w:rPr>
-        <w:tab/>
-      </w:r>
-      <w:r>
+          <w:lang w:val="en-US" w:eastAsia="ru-RU"/>
+        </w:rPr>
+      </w:pPr>
+    </w:p>
+    <w:p>
+      <w:pPr>
+        <w:jc w:val="center"/>
         <w:rPr>
           <w:rFonts w:ascii="Times New Roman" w:eastAsia="Times New Roman" w:hAnsi="Times New Roman" w:cs="Times New Roman"/>
           <w:sz w:val="24"/>
           <w:szCs w:val="24"/>
-          <w:lang w:val="uk-UA" w:eastAsia="ru-RU"/>
-        </w:rPr>
-        <w:t xml:space="preserve">Оцінка: </w:t>
-      </w:r>
-      <w:r>
+          <w:lang w:val="en-US" w:eastAsia="ru-RU"/>
+        </w:rPr>
+      </w:pPr>
+    </w:p>
+    <w:p>
+      <w:pPr>
+        <w:jc w:val="center"/>
         <w:rPr>
           <w:rFonts w:ascii="Times New Roman" w:eastAsia="Times New Roman" w:hAnsi="Times New Roman" w:cs="Times New Roman"/>
           <w:sz w:val="24"/>
           <w:szCs w:val="24"/>
-          <w:lang w:val="en-GB" w:eastAsia="ru-RU"/>
-        </w:rPr>
-        <w:t>ECTS</w:t>
-      </w:r>
-      <w:r>
+          <w:lang w:val="en-US" w:eastAsia="ru-RU"/>
+        </w:rPr>
+      </w:pPr>
+    </w:p>
+    <w:p>
+      <w:pPr>
+        <w:jc w:val="center"/>
         <w:rPr>
           <w:rFonts w:ascii="Times New Roman" w:eastAsia="Times New Roman" w:hAnsi="Times New Roman" w:cs="Times New Roman"/>
-          <w:sz w:val="24"/>
+          <w:sz w:val="20"/>
           <w:szCs w:val="24"/>
-          <w:u w:val="single"/>
-          <w:lang w:val="uk-UA" w:eastAsia="ru-RU"/>
-        </w:rPr>
-        <w:tab/>
-      </w:r>
-    </w:p>
-    <w:p>
-      <w:pPr>
+          <w:lang w:val="en-US" w:eastAsia="ru-RU"/>
+        </w:rPr>
+      </w:pPr>
+    </w:p>
+    <w:p>
+      <w:pPr>
+        <w:jc w:val="center"/>
         <w:rPr>
           <w:rFonts w:ascii="Times New Roman" w:eastAsia="Times New Roman" w:hAnsi="Times New Roman" w:cs="Times New Roman"/>
           <w:sz w:val="20"/>
@@ -1631,416 +1687,24 @@
     </w:p>
     <w:p>
       <w:pPr>
-        <w:ind w:left="3402"/>
-        <w:rPr>
-          <w:rFonts w:ascii="Times New Roman" w:eastAsia="Times New Roman" w:hAnsi="Times New Roman" w:cs="Times New Roman"/>
-          <w:sz w:val="16"/>
-          <w:szCs w:val="24"/>
-          <w:lang w:val="uk-UA" w:eastAsia="ru-RU"/>
-        </w:rPr>
-      </w:pPr>
-      <w:r>
-        <w:rPr>
-          <w:rFonts w:ascii="Times New Roman" w:eastAsia="Times New Roman" w:hAnsi="Times New Roman" w:cs="Times New Roman"/>
-          <w:sz w:val="24"/>
-          <w:szCs w:val="24"/>
-          <w:lang w:val="uk-UA" w:eastAsia="ru-RU"/>
-        </w:rPr>
-        <w:t>Члени комісії</w:t>
-      </w:r>
-      <w:r>
+        <w:tabs>
+          <w:tab w:val="left" w:pos="6315"/>
+        </w:tabs>
         <w:rPr>
           <w:rFonts w:ascii="Times New Roman" w:eastAsia="Times New Roman" w:hAnsi="Times New Roman" w:cs="Times New Roman"/>
           <w:sz w:val="20"/>
           <w:szCs w:val="24"/>
           <w:lang w:val="uk-UA" w:eastAsia="ru-RU"/>
         </w:rPr>
-        <w:tab/>
-      </w:r>
-      <w:r>
-        <w:rPr>
-          <w:rFonts w:ascii="Times New Roman" w:eastAsia="Times New Roman" w:hAnsi="Times New Roman" w:cs="Times New Roman"/>
-          <w:sz w:val="24"/>
-          <w:szCs w:val="24"/>
-          <w:u w:val="single"/>
-          <w:lang w:val="uk-UA" w:eastAsia="ru-RU"/>
-        </w:rPr>
-        <w:tab/>
-      </w:r>
-      <w:r>
-        <w:rPr>
-          <w:rFonts w:ascii="Times New Roman" w:eastAsia="Times New Roman" w:hAnsi="Times New Roman" w:cs="Times New Roman"/>
-          <w:sz w:val="24"/>
-          <w:szCs w:val="24"/>
-          <w:u w:val="single"/>
-          <w:lang w:val="uk-UA" w:eastAsia="ru-RU"/>
-        </w:rPr>
-        <w:tab/>
-      </w:r>
-      <w:r>
-        <w:rPr>
-          <w:rFonts w:ascii="Times New Roman" w:eastAsia="Times New Roman" w:hAnsi="Times New Roman" w:cs="Times New Roman"/>
-          <w:sz w:val="24"/>
-          <w:szCs w:val="24"/>
-          <w:u w:val="single"/>
-          <w:lang w:val="uk-UA" w:eastAsia="ru-RU"/>
-        </w:rPr>
-        <w:tab/>
-      </w:r>
-      <w:r>
-        <w:rPr>
-          <w:rFonts w:ascii="Times New Roman" w:eastAsia="Times New Roman" w:hAnsi="Times New Roman" w:cs="Times New Roman"/>
-          <w:sz w:val="24"/>
-          <w:szCs w:val="24"/>
-          <w:u w:val="single"/>
-          <w:lang w:val="uk-UA" w:eastAsia="ru-RU"/>
-        </w:rPr>
-        <w:tab/>
-      </w:r>
-      <w:r>
-        <w:rPr>
-          <w:rFonts w:ascii="Times New Roman" w:eastAsia="Times New Roman" w:hAnsi="Times New Roman" w:cs="Times New Roman"/>
-          <w:sz w:val="24"/>
-          <w:szCs w:val="24"/>
-          <w:u w:val="single"/>
-          <w:lang w:val="uk-UA" w:eastAsia="ru-RU"/>
-        </w:rPr>
-        <w:tab/>
-      </w:r>
-      <w:r>
-        <w:rPr>
-          <w:rFonts w:ascii="Times New Roman" w:eastAsia="Times New Roman" w:hAnsi="Times New Roman" w:cs="Times New Roman"/>
-          <w:sz w:val="24"/>
-          <w:szCs w:val="24"/>
-          <w:u w:val="single"/>
-          <w:lang w:val="uk-UA" w:eastAsia="ru-RU"/>
-        </w:rPr>
-        <w:tab/>
-      </w:r>
-    </w:p>
-    <w:p>
-      <w:pPr>
-        <w:rPr>
-          <w:rFonts w:ascii="Times New Roman" w:eastAsia="Times New Roman" w:hAnsi="Times New Roman" w:cs="Times New Roman"/>
-          <w:sz w:val="16"/>
-          <w:szCs w:val="24"/>
-          <w:lang w:val="uk-UA" w:eastAsia="ru-RU"/>
-        </w:rPr>
-      </w:pPr>
-      <w:r>
-        <w:rPr>
-          <w:rFonts w:ascii="Times New Roman" w:eastAsia="Times New Roman" w:hAnsi="Times New Roman" w:cs="Times New Roman"/>
-          <w:sz w:val="16"/>
-          <w:szCs w:val="24"/>
-          <w:lang w:val="uk-UA" w:eastAsia="ru-RU"/>
-        </w:rPr>
-        <w:t xml:space="preserve">                                                                                                                                             (підпис)                        (прізвище та ініціали)</w:t>
-      </w:r>
-    </w:p>
-    <w:p>
-      <w:pPr>
-        <w:rPr>
-          <w:rFonts w:ascii="Times New Roman" w:eastAsia="Times New Roman" w:hAnsi="Times New Roman" w:cs="Times New Roman"/>
-          <w:sz w:val="16"/>
-          <w:szCs w:val="24"/>
-          <w:u w:val="single"/>
-          <w:lang w:val="uk-UA" w:eastAsia="ru-RU"/>
-        </w:rPr>
-      </w:pPr>
-      <w:r>
-        <w:rPr>
-          <w:rFonts w:ascii="Times New Roman" w:eastAsia="Times New Roman" w:hAnsi="Times New Roman" w:cs="Times New Roman"/>
-          <w:sz w:val="24"/>
-          <w:szCs w:val="24"/>
-          <w:lang w:val="uk-UA" w:eastAsia="ru-RU"/>
-        </w:rPr>
-        <w:tab/>
-      </w:r>
-      <w:r>
-        <w:rPr>
-          <w:rFonts w:ascii="Times New Roman" w:eastAsia="Times New Roman" w:hAnsi="Times New Roman" w:cs="Times New Roman"/>
-          <w:sz w:val="24"/>
-          <w:szCs w:val="24"/>
-          <w:lang w:val="uk-UA" w:eastAsia="ru-RU"/>
-        </w:rPr>
-        <w:tab/>
-      </w:r>
-      <w:r>
-        <w:rPr>
-          <w:rFonts w:ascii="Times New Roman" w:eastAsia="Times New Roman" w:hAnsi="Times New Roman" w:cs="Times New Roman"/>
-          <w:sz w:val="24"/>
-          <w:szCs w:val="24"/>
-          <w:lang w:val="uk-UA" w:eastAsia="ru-RU"/>
-        </w:rPr>
-        <w:tab/>
-      </w:r>
-      <w:r>
-        <w:rPr>
-          <w:rFonts w:ascii="Times New Roman" w:eastAsia="Times New Roman" w:hAnsi="Times New Roman" w:cs="Times New Roman"/>
-          <w:sz w:val="24"/>
-          <w:szCs w:val="24"/>
-          <w:lang w:val="uk-UA" w:eastAsia="ru-RU"/>
-        </w:rPr>
-        <w:tab/>
-      </w:r>
-      <w:r>
-        <w:rPr>
-          <w:rFonts w:ascii="Times New Roman" w:eastAsia="Times New Roman" w:hAnsi="Times New Roman" w:cs="Times New Roman"/>
-          <w:sz w:val="24"/>
-          <w:szCs w:val="24"/>
-          <w:lang w:val="uk-UA" w:eastAsia="ru-RU"/>
-        </w:rPr>
-        <w:tab/>
-      </w:r>
-      <w:r>
-        <w:rPr>
-          <w:rFonts w:ascii="Times New Roman" w:eastAsia="Times New Roman" w:hAnsi="Times New Roman" w:cs="Times New Roman"/>
-          <w:sz w:val="24"/>
-          <w:szCs w:val="24"/>
-          <w:lang w:val="uk-UA" w:eastAsia="ru-RU"/>
-        </w:rPr>
-        <w:tab/>
-      </w:r>
-      <w:r>
-        <w:rPr>
-          <w:rFonts w:ascii="Times New Roman" w:eastAsia="Times New Roman" w:hAnsi="Times New Roman" w:cs="Times New Roman"/>
-          <w:sz w:val="24"/>
-          <w:szCs w:val="24"/>
-          <w:lang w:val="uk-UA" w:eastAsia="ru-RU"/>
-        </w:rPr>
-        <w:tab/>
-      </w:r>
-      <w:r>
-        <w:rPr>
-          <w:rFonts w:ascii="Times New Roman" w:eastAsia="Times New Roman" w:hAnsi="Times New Roman" w:cs="Times New Roman"/>
-          <w:sz w:val="24"/>
-          <w:szCs w:val="24"/>
-          <w:u w:val="single"/>
-          <w:lang w:val="uk-UA" w:eastAsia="ru-RU"/>
-        </w:rPr>
-        <w:tab/>
-      </w:r>
-      <w:r>
-        <w:rPr>
-          <w:rFonts w:ascii="Times New Roman" w:eastAsia="Times New Roman" w:hAnsi="Times New Roman" w:cs="Times New Roman"/>
-          <w:sz w:val="24"/>
-          <w:szCs w:val="24"/>
-          <w:u w:val="single"/>
-          <w:lang w:val="uk-UA" w:eastAsia="ru-RU"/>
-        </w:rPr>
-        <w:tab/>
-      </w:r>
-      <w:r>
-        <w:rPr>
-          <w:rFonts w:ascii="Times New Roman" w:eastAsia="Times New Roman" w:hAnsi="Times New Roman" w:cs="Times New Roman"/>
-          <w:sz w:val="24"/>
-          <w:szCs w:val="24"/>
-          <w:u w:val="single"/>
-          <w:lang w:val="uk-UA" w:eastAsia="ru-RU"/>
-        </w:rPr>
-        <w:tab/>
-      </w:r>
-      <w:r>
-        <w:rPr>
-          <w:rFonts w:ascii="Times New Roman" w:eastAsia="Times New Roman" w:hAnsi="Times New Roman" w:cs="Times New Roman"/>
-          <w:sz w:val="24"/>
-          <w:szCs w:val="24"/>
-          <w:u w:val="single"/>
-          <w:lang w:val="uk-UA" w:eastAsia="ru-RU"/>
-        </w:rPr>
-        <w:tab/>
-      </w:r>
-      <w:r>
-        <w:rPr>
-          <w:rFonts w:ascii="Times New Roman" w:eastAsia="Times New Roman" w:hAnsi="Times New Roman" w:cs="Times New Roman"/>
-          <w:sz w:val="24"/>
-          <w:szCs w:val="24"/>
-          <w:u w:val="single"/>
-          <w:lang w:val="uk-UA" w:eastAsia="ru-RU"/>
-        </w:rPr>
-        <w:tab/>
-      </w:r>
-      <w:r>
-        <w:rPr>
-          <w:rFonts w:ascii="Times New Roman" w:eastAsia="Times New Roman" w:hAnsi="Times New Roman" w:cs="Times New Roman"/>
-          <w:sz w:val="24"/>
-          <w:szCs w:val="24"/>
-          <w:u w:val="single"/>
-          <w:lang w:val="uk-UA" w:eastAsia="ru-RU"/>
-        </w:rPr>
-        <w:tab/>
-      </w:r>
-    </w:p>
-    <w:p>
-      <w:pPr>
-        <w:rPr>
-          <w:rFonts w:ascii="Times New Roman" w:eastAsia="Times New Roman" w:hAnsi="Times New Roman" w:cs="Times New Roman"/>
-          <w:sz w:val="16"/>
-          <w:szCs w:val="24"/>
-          <w:lang w:val="uk-UA" w:eastAsia="ru-RU"/>
-        </w:rPr>
-      </w:pPr>
-      <w:r>
-        <w:rPr>
-          <w:rFonts w:ascii="Times New Roman" w:eastAsia="Times New Roman" w:hAnsi="Times New Roman" w:cs="Times New Roman"/>
-          <w:sz w:val="16"/>
-          <w:szCs w:val="24"/>
-          <w:lang w:val="uk-UA" w:eastAsia="ru-RU"/>
-        </w:rPr>
-        <w:t xml:space="preserve">                                                                                                                                              (підпис)                        (прізвище та ініціали)</w:t>
-      </w:r>
-    </w:p>
-    <w:p>
-      <w:pPr>
-        <w:rPr>
-          <w:rFonts w:ascii="Times New Roman" w:eastAsia="Times New Roman" w:hAnsi="Times New Roman" w:cs="Times New Roman"/>
-          <w:sz w:val="16"/>
-          <w:szCs w:val="24"/>
-          <w:u w:val="single"/>
-          <w:lang w:val="uk-UA" w:eastAsia="ru-RU"/>
-        </w:rPr>
-      </w:pPr>
-      <w:r>
-        <w:rPr>
-          <w:rFonts w:ascii="Times New Roman" w:eastAsia="Times New Roman" w:hAnsi="Times New Roman" w:cs="Times New Roman"/>
-          <w:sz w:val="24"/>
-          <w:szCs w:val="24"/>
-          <w:lang w:val="uk-UA" w:eastAsia="ru-RU"/>
-        </w:rPr>
-        <w:tab/>
-      </w:r>
-      <w:r>
-        <w:rPr>
-          <w:rFonts w:ascii="Times New Roman" w:eastAsia="Times New Roman" w:hAnsi="Times New Roman" w:cs="Times New Roman"/>
-          <w:sz w:val="24"/>
-          <w:szCs w:val="24"/>
-          <w:lang w:val="uk-UA" w:eastAsia="ru-RU"/>
-        </w:rPr>
-        <w:tab/>
-      </w:r>
-      <w:r>
-        <w:rPr>
-          <w:rFonts w:ascii="Times New Roman" w:eastAsia="Times New Roman" w:hAnsi="Times New Roman" w:cs="Times New Roman"/>
-          <w:sz w:val="24"/>
-          <w:szCs w:val="24"/>
-          <w:lang w:val="uk-UA" w:eastAsia="ru-RU"/>
-        </w:rPr>
-        <w:tab/>
-      </w:r>
-      <w:r>
-        <w:rPr>
-          <w:rFonts w:ascii="Times New Roman" w:eastAsia="Times New Roman" w:hAnsi="Times New Roman" w:cs="Times New Roman"/>
-          <w:sz w:val="24"/>
-          <w:szCs w:val="24"/>
-          <w:lang w:val="uk-UA" w:eastAsia="ru-RU"/>
-        </w:rPr>
-        <w:tab/>
-      </w:r>
-      <w:r>
-        <w:rPr>
-          <w:rFonts w:ascii="Times New Roman" w:eastAsia="Times New Roman" w:hAnsi="Times New Roman" w:cs="Times New Roman"/>
-          <w:sz w:val="24"/>
-          <w:szCs w:val="24"/>
-          <w:lang w:val="uk-UA" w:eastAsia="ru-RU"/>
-        </w:rPr>
-        <w:tab/>
-      </w:r>
-      <w:r>
-        <w:rPr>
-          <w:rFonts w:ascii="Times New Roman" w:eastAsia="Times New Roman" w:hAnsi="Times New Roman" w:cs="Times New Roman"/>
-          <w:sz w:val="24"/>
-          <w:szCs w:val="24"/>
-          <w:lang w:val="uk-UA" w:eastAsia="ru-RU"/>
-        </w:rPr>
-        <w:tab/>
-      </w:r>
-      <w:r>
-        <w:rPr>
-          <w:rFonts w:ascii="Times New Roman" w:eastAsia="Times New Roman" w:hAnsi="Times New Roman" w:cs="Times New Roman"/>
-          <w:sz w:val="24"/>
-          <w:szCs w:val="24"/>
-          <w:lang w:val="uk-UA" w:eastAsia="ru-RU"/>
-        </w:rPr>
-        <w:tab/>
-      </w:r>
-      <w:r>
-        <w:rPr>
-          <w:rFonts w:ascii="Times New Roman" w:eastAsia="Times New Roman" w:hAnsi="Times New Roman" w:cs="Times New Roman"/>
-          <w:sz w:val="24"/>
-          <w:szCs w:val="24"/>
-          <w:u w:val="single"/>
-          <w:lang w:val="uk-UA" w:eastAsia="ru-RU"/>
-        </w:rPr>
-        <w:tab/>
-      </w:r>
-      <w:r>
-        <w:rPr>
-          <w:rFonts w:ascii="Times New Roman" w:eastAsia="Times New Roman" w:hAnsi="Times New Roman" w:cs="Times New Roman"/>
-          <w:sz w:val="24"/>
-          <w:szCs w:val="24"/>
-          <w:u w:val="single"/>
-          <w:lang w:val="uk-UA" w:eastAsia="ru-RU"/>
-        </w:rPr>
-        <w:tab/>
-      </w:r>
-      <w:r>
-        <w:rPr>
-          <w:rFonts w:ascii="Times New Roman" w:eastAsia="Times New Roman" w:hAnsi="Times New Roman" w:cs="Times New Roman"/>
-          <w:sz w:val="24"/>
-          <w:szCs w:val="24"/>
-          <w:u w:val="single"/>
-          <w:lang w:val="uk-UA" w:eastAsia="ru-RU"/>
-        </w:rPr>
-        <w:tab/>
-      </w:r>
-      <w:r>
-        <w:rPr>
-          <w:rFonts w:ascii="Times New Roman" w:eastAsia="Times New Roman" w:hAnsi="Times New Roman" w:cs="Times New Roman"/>
-          <w:sz w:val="24"/>
-          <w:szCs w:val="24"/>
-          <w:u w:val="single"/>
-          <w:lang w:val="uk-UA" w:eastAsia="ru-RU"/>
-        </w:rPr>
-        <w:tab/>
-      </w:r>
-      <w:r>
-        <w:rPr>
-          <w:rFonts w:ascii="Times New Roman" w:eastAsia="Times New Roman" w:hAnsi="Times New Roman" w:cs="Times New Roman"/>
-          <w:sz w:val="24"/>
-          <w:szCs w:val="24"/>
-          <w:u w:val="single"/>
-          <w:lang w:val="uk-UA" w:eastAsia="ru-RU"/>
-        </w:rPr>
-        <w:tab/>
-      </w:r>
-      <w:r>
-        <w:rPr>
-          <w:rFonts w:ascii="Times New Roman" w:eastAsia="Times New Roman" w:hAnsi="Times New Roman" w:cs="Times New Roman"/>
-          <w:sz w:val="24"/>
-          <w:szCs w:val="24"/>
-          <w:u w:val="single"/>
-          <w:lang w:val="uk-UA" w:eastAsia="ru-RU"/>
-        </w:rPr>
-        <w:tab/>
-      </w:r>
-    </w:p>
-    <w:p>
-      <w:pPr>
+      </w:pPr>
+      <w:r>
         <w:rPr>
           <w:rFonts w:ascii="Times New Roman" w:eastAsia="Times New Roman" w:hAnsi="Times New Roman" w:cs="Times New Roman"/>
           <w:sz w:val="20"/>
           <w:szCs w:val="24"/>
           <w:lang w:val="uk-UA" w:eastAsia="ru-RU"/>
         </w:rPr>
-      </w:pPr>
-      <w:r>
-        <w:rPr>
-          <w:rFonts w:ascii="Times New Roman" w:eastAsia="Times New Roman" w:hAnsi="Times New Roman" w:cs="Times New Roman"/>
-          <w:sz w:val="16"/>
-          <w:szCs w:val="24"/>
-          <w:lang w:val="uk-UA" w:eastAsia="ru-RU"/>
-        </w:rPr>
-        <w:t xml:space="preserve">                                                                                                                                              (підпис)                         (прізвище та ініціали</w:t>
+        <w:tab/>
       </w:r>
     </w:p>
     <w:p>
@@ -2067,9 +1731,7 @@
     </w:p>
     <w:p>
       <w:pPr>
-        <w:tabs>
-          <w:tab w:val="left" w:pos="6315"/>
-        </w:tabs>
+        <w:jc w:val="center"/>
         <w:rPr>
           <w:rFonts w:ascii="Times New Roman" w:eastAsia="Times New Roman" w:hAnsi="Times New Roman" w:cs="Times New Roman"/>
           <w:sz w:val="20"/>
@@ -2077,15 +1739,17 @@
           <w:lang w:val="uk-UA" w:eastAsia="ru-RU"/>
         </w:rPr>
       </w:pPr>
-      <w:r>
+    </w:p>
+    <w:p>
+      <w:pPr>
+        <w:jc w:val="center"/>
         <w:rPr>
           <w:rFonts w:ascii="Times New Roman" w:eastAsia="Times New Roman" w:hAnsi="Times New Roman" w:cs="Times New Roman"/>
           <w:sz w:val="20"/>
           <w:szCs w:val="24"/>
           <w:lang w:val="uk-UA" w:eastAsia="ru-RU"/>
         </w:rPr>
-        <w:tab/>
-      </w:r>
+      </w:pPr>
     </w:p>
     <w:p>
       <w:pPr>
@@ -2150,50 +1814,6 @@
           <w:sz w:val="20"/>
           <w:szCs w:val="24"/>
           <w:lang w:val="uk-UA" w:eastAsia="ru-RU"/>
-        </w:rPr>
-      </w:pPr>
-    </w:p>
-    <w:p>
-      <w:pPr>
-        <w:jc w:val="center"/>
-        <w:rPr>
-          <w:rFonts w:ascii="Times New Roman" w:eastAsia="Times New Roman" w:hAnsi="Times New Roman" w:cs="Times New Roman"/>
-          <w:sz w:val="20"/>
-          <w:szCs w:val="24"/>
-          <w:lang w:val="uk-UA" w:eastAsia="ru-RU"/>
-        </w:rPr>
-      </w:pPr>
-    </w:p>
-    <w:p>
-      <w:pPr>
-        <w:jc w:val="center"/>
-        <w:rPr>
-          <w:rFonts w:ascii="Times New Roman" w:eastAsia="Times New Roman" w:hAnsi="Times New Roman" w:cs="Times New Roman"/>
-          <w:sz w:val="20"/>
-          <w:szCs w:val="24"/>
-          <w:lang w:val="uk-UA" w:eastAsia="ru-RU"/>
-        </w:rPr>
-      </w:pPr>
-    </w:p>
-    <w:p>
-      <w:pPr>
-        <w:jc w:val="center"/>
-        <w:rPr>
-          <w:rFonts w:ascii="Times New Roman" w:eastAsia="Times New Roman" w:hAnsi="Times New Roman" w:cs="Times New Roman"/>
-          <w:sz w:val="20"/>
-          <w:szCs w:val="24"/>
-          <w:lang w:val="uk-UA" w:eastAsia="ru-RU"/>
-        </w:rPr>
-      </w:pPr>
-    </w:p>
-    <w:p>
-      <w:pPr>
-        <w:jc w:val="center"/>
-        <w:rPr>
-          <w:rFonts w:ascii="Times New Roman" w:eastAsia="Times New Roman" w:hAnsi="Times New Roman" w:cs="Times New Roman"/>
-          <w:sz w:val="20"/>
-          <w:szCs w:val="24"/>
-          <w:lang w:val="en-US" w:eastAsia="ru-RU"/>
         </w:rPr>
       </w:pPr>
     </w:p>
@@ -2270,7 +1890,7 @@
           <w:r>
             <w:rPr>
               <w:rFonts w:ascii="Times New Roman" w:hAnsi="Times New Roman" w:cs="Times New Roman"/>
-              <w:sz w:val="72"/>
+              <w:sz w:val="36"/>
             </w:rPr>
             <w:t>Оглавление</w:t>
           </w:r>
@@ -2305,23 +1925,15 @@
             </w:rPr>
             <w:fldChar w:fldCharType="separate"/>
           </w:r>
-          <w:hyperlink w:anchor="_Toc448599974" w:history="1"/>
-        </w:p>
-        <w:p>
-          <w:pPr>
-            <w:pStyle w:val="11"/>
-            <w:rPr>
-              <w:rFonts w:asciiTheme="minorHAnsi" w:eastAsiaTheme="minorEastAsia" w:hAnsiTheme="minorHAnsi" w:cstheme="minorBidi"/>
-              <w:b w:val="0"/>
-              <w:lang w:eastAsia="ru-RU"/>
-            </w:rPr>
-          </w:pPr>
-          <w:hyperlink w:anchor="_Toc448599975" w:history="1">
+          <w:hyperlink w:anchor="_Toc448690079" w:history="1">
             <w:r>
               <w:rPr>
                 <w:rStyle w:val="a8"/>
-              </w:rPr>
-              <w:t>1 АКТУАЛЬНОСТЬ</w:t>
+                <w:rFonts w:eastAsia="Times New Roman"/>
+                <w:bCs/>
+                <w:lang w:val="uk-UA" w:eastAsia="ru-RU"/>
+              </w:rPr>
+              <w:t>КУРСОВИЙ ПРОЕКТ</w:t>
             </w:r>
             <w:r>
               <w:rPr>
@@ -2339,7 +1951,7 @@
               <w:rPr>
                 <w:webHidden/>
               </w:rPr>
-              <w:instrText xml:space="preserve"> PAGEREF _Toc448599975 \h </w:instrText>
+              <w:instrText xml:space="preserve"> PAGEREF _Toc448690079 \h </w:instrText>
             </w:r>
             <w:r>
               <w:rPr>
@@ -2356,7 +1968,7 @@
               <w:rPr>
                 <w:webHidden/>
               </w:rPr>
-              <w:t>3</w:t>
+              <w:t>1</w:t>
             </w:r>
             <w:r>
               <w:rPr>
@@ -2375,12 +1987,12 @@
               <w:lang w:eastAsia="ru-RU"/>
             </w:rPr>
           </w:pPr>
-          <w:hyperlink w:anchor="_Toc448599976" w:history="1">
+          <w:hyperlink w:anchor="_Toc448690080" w:history="1">
             <w:r>
               <w:rPr>
                 <w:rStyle w:val="a8"/>
               </w:rPr>
-              <w:t>2 ПОСТАНОВКА ЗАДАЧИ</w:t>
+              <w:t>1 АКТУАЛЬНОСТЬ</w:t>
             </w:r>
             <w:r>
               <w:rPr>
@@ -2398,7 +2010,7 @@
               <w:rPr>
                 <w:webHidden/>
               </w:rPr>
-              <w:instrText xml:space="preserve"> PAGEREF _Toc448599976 \h </w:instrText>
+              <w:instrText xml:space="preserve"> PAGEREF _Toc448690080 \h </w:instrText>
             </w:r>
             <w:r>
               <w:rPr>
@@ -2415,7 +2027,7 @@
               <w:rPr>
                 <w:webHidden/>
               </w:rPr>
-              <w:t>5</w:t>
+              <w:t>3</w:t>
             </w:r>
             <w:r>
               <w:rPr>
@@ -2434,12 +2046,12 @@
               <w:lang w:eastAsia="ru-RU"/>
             </w:rPr>
           </w:pPr>
-          <w:hyperlink w:anchor="_Toc448599977" w:history="1">
+          <w:hyperlink w:anchor="_Toc448690081" w:history="1">
             <w:r>
               <w:rPr>
                 <w:rStyle w:val="a8"/>
               </w:rPr>
-              <w:t>3 ОБЗОР ПРЕДМЕТНОЙ ОБЛАСТИ</w:t>
+              <w:t>2 ПОСТАНОВКА ЗАДАЧИ</w:t>
             </w:r>
             <w:r>
               <w:rPr>
@@ -2457,7 +2069,7 @@
               <w:rPr>
                 <w:webHidden/>
               </w:rPr>
-              <w:instrText xml:space="preserve"> PAGEREF _Toc448599977 \h </w:instrText>
+              <w:instrText xml:space="preserve"> PAGEREF _Toc448690081 \h </w:instrText>
             </w:r>
             <w:r>
               <w:rPr>
@@ -2474,7 +2086,7 @@
               <w:rPr>
                 <w:webHidden/>
               </w:rPr>
-              <w:t>6</w:t>
+              <w:t>5</w:t>
             </w:r>
             <w:r>
               <w:rPr>
@@ -2493,11 +2105,70 @@
               <w:lang w:eastAsia="ru-RU"/>
             </w:rPr>
           </w:pPr>
-          <w:hyperlink w:anchor="_Toc448599978" w:history="1">
+          <w:hyperlink w:anchor="_Toc448690082" w:history="1">
             <w:r>
               <w:rPr>
                 <w:rStyle w:val="a8"/>
               </w:rPr>
+              <w:t>3 ОБЗОР ПРЕДМЕТНОЙ ОБЛАСТИ</w:t>
+            </w:r>
+            <w:r>
+              <w:rPr>
+                <w:webHidden/>
+              </w:rPr>
+              <w:tab/>
+            </w:r>
+            <w:r>
+              <w:rPr>
+                <w:webHidden/>
+              </w:rPr>
+              <w:fldChar w:fldCharType="begin"/>
+            </w:r>
+            <w:r>
+              <w:rPr>
+                <w:webHidden/>
+              </w:rPr>
+              <w:instrText xml:space="preserve"> PAGEREF _Toc448690082 \h </w:instrText>
+            </w:r>
+            <w:r>
+              <w:rPr>
+                <w:webHidden/>
+              </w:rPr>
+            </w:r>
+            <w:r>
+              <w:rPr>
+                <w:webHidden/>
+              </w:rPr>
+              <w:fldChar w:fldCharType="separate"/>
+            </w:r>
+            <w:r>
+              <w:rPr>
+                <w:webHidden/>
+              </w:rPr>
+              <w:t>6</w:t>
+            </w:r>
+            <w:r>
+              <w:rPr>
+                <w:webHidden/>
+              </w:rPr>
+              <w:fldChar w:fldCharType="end"/>
+            </w:r>
+          </w:hyperlink>
+        </w:p>
+        <w:p>
+          <w:pPr>
+            <w:pStyle w:val="11"/>
+            <w:rPr>
+              <w:rFonts w:asciiTheme="minorHAnsi" w:eastAsiaTheme="minorEastAsia" w:hAnsiTheme="minorHAnsi" w:cstheme="minorBidi"/>
+              <w:b w:val="0"/>
+              <w:lang w:eastAsia="ru-RU"/>
+            </w:rPr>
+          </w:pPr>
+          <w:hyperlink w:anchor="_Toc448690083" w:history="1">
+            <w:r>
+              <w:rPr>
+                <w:rStyle w:val="a8"/>
+              </w:rPr>
               <w:t>4 ПЛАНИРОВАНИЕ</w:t>
             </w:r>
             <w:r>
@@ -2516,7 +2187,7 @@
               <w:rPr>
                 <w:webHidden/>
               </w:rPr>
-              <w:instrText xml:space="preserve"> PAGEREF _Toc448599978 \h </w:instrText>
+              <w:instrText xml:space="preserve"> PAGEREF _Toc448690083 \h </w:instrText>
             </w:r>
             <w:r>
               <w:rPr>
@@ -2553,7 +2224,7 @@
               <w:lang w:val="ru-RU" w:eastAsia="ru-RU"/>
             </w:rPr>
           </w:pPr>
-          <w:hyperlink w:anchor="_Toc448599979" w:history="1">
+          <w:hyperlink w:anchor="_Toc448690084" w:history="1">
             <w:r>
               <w:rPr>
                 <w:rStyle w:val="a8"/>
@@ -2576,7 +2247,7 @@
               <w:rPr>
                 <w:webHidden/>
               </w:rPr>
-              <w:instrText xml:space="preserve"> PAGEREF _Toc448599979 \h </w:instrText>
+              <w:instrText xml:space="preserve"> PAGEREF _Toc448690084 \h </w:instrText>
             </w:r>
             <w:r>
               <w:rPr>
@@ -2612,7 +2283,7 @@
               <w:lang w:eastAsia="ru-RU"/>
             </w:rPr>
           </w:pPr>
-          <w:hyperlink w:anchor="_Toc448599980" w:history="1">
+          <w:hyperlink w:anchor="_Toc448690085" w:history="1">
             <w:r>
               <w:rPr>
                 <w:rStyle w:val="a8"/>
@@ -2635,7 +2306,7 @@
               <w:rPr>
                 <w:webHidden/>
               </w:rPr>
-              <w:instrText xml:space="preserve"> PAGEREF _Toc448599980 \h </w:instrText>
+              <w:instrText xml:space="preserve"> PAGEREF _Toc448690085 \h </w:instrText>
             </w:r>
             <w:r>
               <w:rPr>
@@ -2672,7 +2343,7 @@
               <w:lang w:val="ru-RU" w:eastAsia="ru-RU"/>
             </w:rPr>
           </w:pPr>
-          <w:hyperlink w:anchor="_Toc448599981" w:history="1">
+          <w:hyperlink w:anchor="_Toc448690086" w:history="1">
             <w:r>
               <w:rPr>
                 <w:rStyle w:val="a8"/>
@@ -2695,7 +2366,7 @@
               <w:rPr>
                 <w:webHidden/>
               </w:rPr>
-              <w:instrText xml:space="preserve"> PAGEREF _Toc448599981 \h </w:instrText>
+              <w:instrText xml:space="preserve"> PAGEREF _Toc448690086 \h </w:instrText>
             </w:r>
             <w:r>
               <w:rPr>
@@ -2732,7 +2403,7 @@
               <w:lang w:val="ru-RU" w:eastAsia="ru-RU"/>
             </w:rPr>
           </w:pPr>
-          <w:hyperlink w:anchor="_Toc448599982" w:history="1">
+          <w:hyperlink w:anchor="_Toc448690087" w:history="1">
             <w:r>
               <w:rPr>
                 <w:rStyle w:val="a8"/>
@@ -2755,7 +2426,7 @@
               <w:rPr>
                 <w:webHidden/>
               </w:rPr>
-              <w:instrText xml:space="preserve"> PAGEREF _Toc448599982 \h </w:instrText>
+              <w:instrText xml:space="preserve"> PAGEREF _Toc448690087 \h </w:instrText>
             </w:r>
             <w:r>
               <w:rPr>
@@ -2792,7 +2463,7 @@
               <w:lang w:val="ru-RU" w:eastAsia="ru-RU"/>
             </w:rPr>
           </w:pPr>
-          <w:hyperlink w:anchor="_Toc448599983" w:history="1">
+          <w:hyperlink w:anchor="_Toc448690088" w:history="1">
             <w:r>
               <w:rPr>
                 <w:rStyle w:val="a8"/>
@@ -2815,7 +2486,7 @@
               <w:rPr>
                 <w:webHidden/>
               </w:rPr>
-              <w:instrText xml:space="preserve"> PAGEREF _Toc448599983 \h </w:instrText>
+              <w:instrText xml:space="preserve"> PAGEREF _Toc448690088 \h </w:instrText>
             </w:r>
             <w:r>
               <w:rPr>
@@ -2851,7 +2522,7 @@
               <w:lang w:eastAsia="ru-RU"/>
             </w:rPr>
           </w:pPr>
-          <w:hyperlink w:anchor="_Toc448599984" w:history="1">
+          <w:hyperlink w:anchor="_Toc448690089" w:history="1">
             <w:r>
               <w:rPr>
                 <w:rStyle w:val="a8"/>
@@ -2884,7 +2555,7 @@
               <w:rPr>
                 <w:webHidden/>
               </w:rPr>
-              <w:instrText xml:space="preserve"> PAGEREF _Toc448599984 \h </w:instrText>
+              <w:instrText xml:space="preserve"> PAGEREF _Toc448690089 \h </w:instrText>
             </w:r>
             <w:r>
               <w:rPr>
@@ -2920,10 +2591,88 @@
               <w:lang w:eastAsia="ru-RU"/>
             </w:rPr>
           </w:pPr>
-          <w:hyperlink w:anchor="_Toc448599985" w:history="1">
+          <w:hyperlink w:anchor="_Toc448690090" w:history="1">
             <w:r>
               <w:rPr>
                 <w:rStyle w:val="a8"/>
+                <w:rFonts w:eastAsia="Times New Roman"/>
+                <w:bCs/>
+                <w:lang w:val="en-US"/>
+              </w:rPr>
+              <w:t>7</w:t>
+            </w:r>
+            <w:r>
+              <w:rPr>
+                <w:rStyle w:val="a8"/>
+                <w:rFonts w:eastAsia="Times New Roman"/>
+                <w:bCs/>
+              </w:rPr>
+              <w:t xml:space="preserve"> </w:t>
+            </w:r>
+            <w:r>
+              <w:rPr>
+                <w:rStyle w:val="a8"/>
+                <w:rFonts w:eastAsiaTheme="majorEastAsia"/>
+                <w:bCs/>
+              </w:rPr>
+              <w:t>СПИСОК ЛИТЕРАТУРЫ</w:t>
+            </w:r>
+            <w:r>
+              <w:rPr>
+                <w:webHidden/>
+              </w:rPr>
+              <w:tab/>
+            </w:r>
+            <w:r>
+              <w:rPr>
+                <w:webHidden/>
+              </w:rPr>
+              <w:fldChar w:fldCharType="begin"/>
+            </w:r>
+            <w:r>
+              <w:rPr>
+                <w:webHidden/>
+              </w:rPr>
+              <w:instrText xml:space="preserve"> PAGEREF _Toc448690090 \h </w:instrText>
+            </w:r>
+            <w:r>
+              <w:rPr>
+                <w:webHidden/>
+              </w:rPr>
+            </w:r>
+            <w:r>
+              <w:rPr>
+                <w:webHidden/>
+              </w:rPr>
+              <w:fldChar w:fldCharType="separate"/>
+            </w:r>
+            <w:r>
+              <w:rPr>
+                <w:webHidden/>
+              </w:rPr>
+              <w:t>16</w:t>
+            </w:r>
+            <w:r>
+              <w:rPr>
+                <w:webHidden/>
+              </w:rPr>
+              <w:fldChar w:fldCharType="end"/>
+            </w:r>
+          </w:hyperlink>
+        </w:p>
+        <w:p>
+          <w:pPr>
+            <w:pStyle w:val="11"/>
+            <w:rPr>
+              <w:rFonts w:asciiTheme="minorHAnsi" w:eastAsiaTheme="minorEastAsia" w:hAnsiTheme="minorHAnsi" w:cstheme="minorBidi"/>
+              <w:b w:val="0"/>
+              <w:lang w:eastAsia="ru-RU"/>
+            </w:rPr>
+          </w:pPr>
+          <w:hyperlink w:anchor="_Toc448690091" w:history="1">
+            <w:r>
+              <w:rPr>
+                <w:rStyle w:val="a8"/>
               </w:rPr>
               <w:t>ПРИЛОЖЕНИЕ А. ТЕХНИЧЕСКОЕ ЗАДАНИЕ</w:t>
             </w:r>
@@ -2943,7 +2692,7 @@
               <w:rPr>
                 <w:webHidden/>
               </w:rPr>
-              <w:instrText xml:space="preserve"> PAGEREF _Toc448599985 \h </w:instrText>
+              <w:instrText xml:space="preserve"> PAGEREF _Toc448690091 \h </w:instrText>
             </w:r>
             <w:r>
               <w:rPr>
@@ -2960,7 +2709,7 @@
               <w:rPr>
                 <w:webHidden/>
               </w:rPr>
-              <w:t>16</w:t>
+              <w:t>17</w:t>
             </w:r>
             <w:r>
               <w:rPr>
@@ -3024,7 +2773,7 @@
       <w:bookmarkStart w:id="1" w:name="_Toc374010420"/>
       <w:bookmarkStart w:id="2" w:name="_Toc405319428"/>
       <w:bookmarkStart w:id="3" w:name="_Toc405319680"/>
-      <w:bookmarkStart w:id="4" w:name="_Toc448599975"/>
+      <w:bookmarkStart w:id="4" w:name="_Toc448690080"/>
       <w:r>
         <w:rPr>
           <w:rFonts w:ascii="Times New Roman" w:hAnsi="Times New Roman" w:cs="Times New Roman"/>
@@ -3803,7 +3552,7 @@
           <w:rFonts w:ascii="Times New Roman" w:hAnsi="Times New Roman" w:cs="Times New Roman"/>
         </w:rPr>
       </w:pPr>
-      <w:bookmarkStart w:id="5" w:name="_Toc448599976"/>
+      <w:bookmarkStart w:id="5" w:name="_Toc448690081"/>
       <w:r>
         <w:rPr>
           <w:rFonts w:ascii="Times New Roman" w:hAnsi="Times New Roman" w:cs="Times New Roman"/>
@@ -4105,7 +3854,7 @@
       <w:bookmarkStart w:id="6" w:name="_Toc374010422"/>
       <w:bookmarkStart w:id="7" w:name="_Toc405319437"/>
       <w:bookmarkStart w:id="8" w:name="_Toc405319688"/>
-      <w:bookmarkStart w:id="9" w:name="_Toc448599977"/>
+      <w:bookmarkStart w:id="9" w:name="_Toc448690082"/>
       <w:r>
         <w:rPr>
           <w:rFonts w:ascii="Times New Roman" w:hAnsi="Times New Roman" w:cs="Times New Roman"/>
@@ -4547,7 +4296,7 @@
           <w:rFonts w:ascii="Times New Roman" w:hAnsi="Times New Roman" w:cs="Times New Roman"/>
         </w:rPr>
       </w:pPr>
-      <w:bookmarkStart w:id="13" w:name="_Toc448599978"/>
+      <w:bookmarkStart w:id="13" w:name="_Toc448690083"/>
       <w:r>
         <w:rPr>
           <w:rFonts w:ascii="Times New Roman" w:hAnsi="Times New Roman" w:cs="Times New Roman"/>
@@ -4590,7 +4339,7 @@
           <w:szCs w:val="28"/>
         </w:rPr>
       </w:pPr>
-      <w:bookmarkStart w:id="14" w:name="_Toc448599979"/>
+      <w:bookmarkStart w:id="14" w:name="_Toc448690084"/>
       <w:r>
         <w:rPr>
           <w:rFonts w:eastAsia="Times New Roman"/>
@@ -4755,7 +4504,7 @@
           <w:rFonts w:ascii="Times New Roman" w:hAnsi="Times New Roman" w:cs="Times New Roman"/>
         </w:rPr>
       </w:pPr>
-      <w:bookmarkStart w:id="15" w:name="_Toc448599980"/>
+      <w:bookmarkStart w:id="15" w:name="_Toc448690085"/>
       <w:r>
         <w:rPr>
           <w:rFonts w:ascii="Times New Roman" w:hAnsi="Times New Roman" w:cs="Times New Roman"/>
@@ -4793,7 +4542,7 @@
       <w:bookmarkStart w:id="17" w:name="_Toc374010425"/>
       <w:bookmarkStart w:id="18" w:name="_Toc405319442"/>
       <w:bookmarkStart w:id="19" w:name="_Toc405319693"/>
-      <w:bookmarkStart w:id="20" w:name="_Toc448599981"/>
+      <w:bookmarkStart w:id="20" w:name="_Toc448690086"/>
       <w:r>
         <w:rPr>
           <w:rFonts w:eastAsia="Times New Roman"/>
@@ -4823,14 +4572,12 @@
           <w:sz w:val="28"/>
           <w:szCs w:val="20"/>
           <w:shd w:val="clear" w:color="auto" w:fill="FFFFFF"/>
-          <w:lang w:val="en-US"/>
-        </w:rPr>
-      </w:pPr>
-      <w:r>
-        <w:rPr>
-          <w:rFonts w:ascii="Times New Roman" w:hAnsi="Times New Roman" w:cs="Times New Roman"/>
-          <w:sz w:val="28"/>
-          <w:lang w:val="en-US"/>
+        </w:rPr>
+      </w:pPr>
+      <w:r>
+        <w:rPr>
+          <w:rFonts w:ascii="Times New Roman" w:hAnsi="Times New Roman" w:cs="Times New Roman"/>
+          <w:sz w:val="28"/>
         </w:rPr>
         <w:tab/>
       </w:r>
@@ -4920,7 +4667,6 @@
           <w:sz w:val="28"/>
           <w:szCs w:val="20"/>
           <w:shd w:val="clear" w:color="auto" w:fill="FFFFFF"/>
-          <w:lang w:val="en-US"/>
         </w:rPr>
         <w:tab/>
       </w:r>
@@ -4950,7 +4696,6 @@
         <w:rPr>
           <w:rFonts w:ascii="Times New Roman" w:hAnsi="Times New Roman" w:cs="Times New Roman"/>
           <w:sz w:val="28"/>
-          <w:lang w:val="en-US"/>
         </w:rPr>
       </w:pPr>
     </w:p>
@@ -4983,7 +4728,7 @@
             <v:path o:extrusionok="f" gradientshapeok="t" o:connecttype="rect"/>
             <o:lock v:ext="edit" aspectratio="t"/>
           </v:shapetype>
-          <v:shape id="_x0000_i1025" type="#_x0000_t75" style="width:433.45pt;height:239.05pt">
+          <v:shape id="_x0000_i1025" type="#_x0000_t75" style="width:433.5pt;height:239.25pt">
             <v:imagedata r:id="rId23" o:title="IC690875"/>
           </v:shape>
         </w:pict>
@@ -4998,7 +4743,6 @@
           <w:i w:val="0"/>
           <w:iCs/>
           <w:sz w:val="28"/>
-          <w:lang w:val="en-US"/>
         </w:rPr>
       </w:pPr>
       <w:r>
@@ -5093,7 +4837,6 @@
           <w:i w:val="0"/>
           <w:iCs/>
           <w:sz w:val="28"/>
-          <w:lang w:val="en-US"/>
         </w:rPr>
       </w:pPr>
     </w:p>
@@ -5237,7 +4980,7 @@
           <w:lang w:val="en-US"/>
         </w:rPr>
         <w:pict>
-          <v:shape id="_x0000_i1026" type="#_x0000_t75" style="width:498.95pt;height:115.2pt">
+          <v:shape id="_x0000_i1026" type="#_x0000_t75" style="width:498.75pt;height:115.5pt">
             <v:imagedata r:id="rId24" o:title="image_thumb9"/>
           </v:shape>
         </w:pict>
@@ -5356,7 +5099,7 @@
       <w:bookmarkStart w:id="22" w:name="_Toc374010426"/>
       <w:bookmarkStart w:id="23" w:name="_Toc405319443"/>
       <w:bookmarkStart w:id="24" w:name="_Toc405319694"/>
-      <w:bookmarkStart w:id="25" w:name="_Toc448599982"/>
+      <w:bookmarkStart w:id="25" w:name="_Toc448690087"/>
       <w:r>
         <w:rPr>
           <w:rFonts w:eastAsia="Times New Roman"/>
@@ -5878,7 +5621,7 @@
           <w:szCs w:val="28"/>
         </w:rPr>
       </w:pPr>
-      <w:bookmarkStart w:id="26" w:name="_Toc448599983"/>
+      <w:bookmarkStart w:id="26" w:name="_Toc448690088"/>
       <w:r>
         <w:rPr>
           <w:rFonts w:eastAsia="Times New Roman"/>
@@ -8791,7 +8534,6 @@
         <w:rPr>
           <w:rFonts w:ascii="Times New Roman" w:hAnsi="Times New Roman" w:cs="Times New Roman"/>
           <w:sz w:val="28"/>
-          <w:lang w:val="en-US"/>
         </w:rPr>
       </w:pPr>
     </w:p>
@@ -8801,7 +8543,6 @@
           <w:rFonts w:ascii="Times New Roman" w:hAnsi="Times New Roman" w:cs="Times New Roman"/>
           <w:sz w:val="28"/>
           <w:szCs w:val="28"/>
-          <w:lang w:val="en-US"/>
         </w:rPr>
       </w:pPr>
       <w:r>
@@ -8825,7 +8566,6 @@
           <w:rFonts w:ascii="Times New Roman" w:hAnsi="Times New Roman" w:cs="Times New Roman"/>
           <w:sz w:val="28"/>
           <w:szCs w:val="28"/>
-          <w:lang w:val="en-US"/>
         </w:rPr>
         <w:t>.3.</w:t>
       </w:r>
@@ -8842,7 +8582,6 @@
           <w:rFonts w:ascii="Times New Roman" w:hAnsi="Times New Roman" w:cs="Times New Roman"/>
           <w:sz w:val="28"/>
           <w:szCs w:val="28"/>
-          <w:lang w:val="en-US"/>
         </w:rPr>
         <w:t xml:space="preserve"> -</w:t>
       </w:r>
@@ -8852,7 +8591,6 @@
           <w:i/>
           <w:sz w:val="28"/>
           <w:szCs w:val="28"/>
-          <w:lang w:val="en-US"/>
         </w:rPr>
         <w:t xml:space="preserve"> </w:t>
       </w:r>
@@ -9893,7 +9631,6 @@
           <w:rFonts w:ascii="Times New Roman" w:hAnsi="Times New Roman" w:cs="Times New Roman"/>
           <w:sz w:val="28"/>
           <w:szCs w:val="28"/>
-          <w:lang w:val="en-US"/>
         </w:rPr>
       </w:pPr>
       <w:r>
@@ -9917,7 +9654,6 @@
           <w:rFonts w:ascii="Times New Roman" w:hAnsi="Times New Roman" w:cs="Times New Roman"/>
           <w:sz w:val="28"/>
           <w:szCs w:val="28"/>
-          <w:lang w:val="en-US"/>
         </w:rPr>
         <w:t>.3.</w:t>
       </w:r>
@@ -9934,7 +9670,6 @@
           <w:rFonts w:ascii="Times New Roman" w:hAnsi="Times New Roman" w:cs="Times New Roman"/>
           <w:sz w:val="28"/>
           <w:szCs w:val="28"/>
-          <w:lang w:val="en-US"/>
         </w:rPr>
         <w:t xml:space="preserve"> -</w:t>
       </w:r>
@@ -9944,7 +9679,6 @@
           <w:i/>
           <w:sz w:val="28"/>
           <w:szCs w:val="28"/>
-          <w:lang w:val="en-US"/>
         </w:rPr>
         <w:t xml:space="preserve"> </w:t>
       </w:r>
@@ -16531,7 +16265,7 @@
           <w:szCs w:val="28"/>
         </w:rPr>
       </w:pPr>
-      <w:bookmarkStart w:id="27" w:name="_Toc448599984"/>
+      <w:bookmarkStart w:id="27" w:name="_Toc448690089"/>
       <w:r>
         <w:rPr>
           <w:rFonts w:ascii="Times New Roman" w:eastAsia="Times New Roman" w:hAnsi="Times New Roman" w:cs="Times New Roman"/>
@@ -16898,7 +16632,216 @@
     </w:p>
     <w:p>
       <w:pPr>
+        <w:rPr>
+          <w:rFonts w:ascii="Times New Roman" w:hAnsi="Times New Roman" w:cs="Times New Roman"/>
+          <w:sz w:val="28"/>
+          <w:szCs w:val="28"/>
+        </w:rPr>
+      </w:pPr>
+      <w:r>
+        <w:rPr>
+          <w:rFonts w:ascii="Times New Roman" w:hAnsi="Times New Roman" w:cs="Times New Roman"/>
+          <w:sz w:val="28"/>
+          <w:szCs w:val="28"/>
+        </w:rPr>
+        <w:br w:type="page"/>
+      </w:r>
+    </w:p>
+    <w:p>
+      <w:pPr>
+        <w:keepNext/>
+        <w:keepLines/>
+        <w:spacing w:before="480"/>
+        <w:jc w:val="center"/>
+        <w:outlineLvl w:val="0"/>
+        <w:rPr>
+          <w:rStyle w:val="10"/>
+          <w:rFonts w:ascii="Times New Roman" w:hAnsi="Times New Roman" w:cs="Times New Roman"/>
+        </w:rPr>
+      </w:pPr>
+      <w:bookmarkStart w:id="32" w:name="_Toc448690090"/>
+      <w:r>
+        <w:rPr>
+          <w:rFonts w:ascii="Times New Roman" w:eastAsia="Times New Roman" w:hAnsi="Times New Roman" w:cs="Times New Roman"/>
+          <w:b/>
+          <w:bCs/>
+          <w:sz w:val="28"/>
+          <w:szCs w:val="28"/>
+          <w:lang w:val="en-US"/>
+        </w:rPr>
+        <w:lastRenderedPageBreak/>
+        <w:t>7</w:t>
+      </w:r>
+      <w:r>
+        <w:rPr>
+          <w:rFonts w:ascii="Times New Roman" w:eastAsia="Times New Roman" w:hAnsi="Times New Roman" w:cs="Times New Roman"/>
+          <w:b/>
+          <w:bCs/>
+          <w:sz w:val="28"/>
+          <w:szCs w:val="28"/>
+        </w:rPr>
+        <w:t xml:space="preserve"> </w:t>
+      </w:r>
+      <w:r>
+        <w:rPr>
+          <w:rStyle w:val="10"/>
+          <w:rFonts w:ascii="Times New Roman" w:hAnsi="Times New Roman" w:cs="Times New Roman"/>
+        </w:rPr>
+        <w:t>СПИСОК ЛИТЕРАТУРЫ</w:t>
+      </w:r>
+      <w:bookmarkEnd w:id="32"/>
+    </w:p>
+    <w:p>
+      <w:pPr>
+        <w:pStyle w:val="a3"/>
+        <w:numPr>
+          <w:ilvl w:val="0"/>
+          <w:numId w:val="32"/>
+        </w:numPr>
+        <w:ind w:left="0" w:firstLine="709"/>
         <w:jc w:val="both"/>
+      </w:pPr>
+      <w:r>
+        <w:rPr>
+          <w:lang w:val="en-US"/>
+        </w:rPr>
+        <w:t>REST</w:t>
+      </w:r>
+      <w:r>
+        <w:t xml:space="preserve"> [Электронный ресурс]. – Режим доступа: </w:t>
+      </w:r>
+      <w:r>
+        <w:rPr>
+          <w:lang w:val="en-US"/>
+        </w:rPr>
+        <w:t>https</w:t>
+      </w:r>
+      <w:r>
+        <w:t>://</w:t>
+      </w:r>
+      <w:r>
+        <w:rPr>
+          <w:lang w:val="en-US"/>
+        </w:rPr>
+        <w:t>ru</w:t>
+      </w:r>
+      <w:r>
+        <w:t>.</w:t>
+      </w:r>
+      <w:r>
+        <w:rPr>
+          <w:lang w:val="en-US"/>
+        </w:rPr>
+        <w:t>wikipedia</w:t>
+      </w:r>
+      <w:r>
+        <w:t>.</w:t>
+      </w:r>
+      <w:r>
+        <w:rPr>
+          <w:lang w:val="en-US"/>
+        </w:rPr>
+        <w:t>org</w:t>
+      </w:r>
+      <w:r>
+        <w:t>/</w:t>
+      </w:r>
+      <w:r>
+        <w:rPr>
+          <w:lang w:val="en-US"/>
+        </w:rPr>
+        <w:t>wiki</w:t>
+      </w:r>
+      <w:r>
+        <w:t>/</w:t>
+      </w:r>
+      <w:r>
+        <w:rPr>
+          <w:lang w:val="en-US"/>
+        </w:rPr>
+        <w:t>REST</w:t>
+      </w:r>
+    </w:p>
+    <w:p>
+      <w:pPr>
+        <w:pStyle w:val="a3"/>
+        <w:numPr>
+          <w:ilvl w:val="0"/>
+          <w:numId w:val="32"/>
+        </w:numPr>
+        <w:ind w:left="0" w:firstLine="709"/>
+        <w:jc w:val="both"/>
+      </w:pPr>
+      <w:r>
+        <w:rPr>
+          <w:lang w:val="en-US"/>
+        </w:rPr>
+        <w:t>REST</w:t>
+      </w:r>
+      <w:r>
+        <w:t xml:space="preserve"> </w:t>
+      </w:r>
+      <w:r>
+        <w:t>архитектура</w:t>
+      </w:r>
+      <w:r>
+        <w:t xml:space="preserve"> </w:t>
+      </w:r>
+      <w:r>
+        <w:t>[Электронный ресурс]. – Режим доступа: http://html-templates.info/blog/znakomtes-arhitektura-REST</w:t>
+      </w:r>
+    </w:p>
+    <w:p>
+      <w:pPr>
+        <w:pStyle w:val="a3"/>
+        <w:numPr>
+          <w:ilvl w:val="0"/>
+          <w:numId w:val="32"/>
+        </w:numPr>
+        <w:ind w:left="0" w:firstLine="709"/>
+        <w:jc w:val="both"/>
+      </w:pPr>
+      <w:r>
+        <w:t>Архитектура</w:t>
+      </w:r>
+      <w:r>
+        <w:t xml:space="preserve"> </w:t>
+      </w:r>
+      <w:r>
+        <w:rPr>
+          <w:lang w:val="en-US"/>
+        </w:rPr>
+        <w:t>REST</w:t>
+      </w:r>
+      <w:r>
+        <w:t xml:space="preserve"> </w:t>
+      </w:r>
+      <w:r>
+        <w:t>[Электронный ресурс]. – Режим доступа: https://habrahabr.ru/post/38730/</w:t>
+      </w:r>
+    </w:p>
+    <w:p>
+      <w:pPr>
+        <w:pStyle w:val="a3"/>
+        <w:numPr>
+          <w:ilvl w:val="0"/>
+          <w:numId w:val="32"/>
+        </w:numPr>
+        <w:ind w:left="0" w:firstLine="709"/>
+        <w:jc w:val="both"/>
+      </w:pPr>
+      <w:r>
+        <w:t>Одностраничное приложение</w:t>
+      </w:r>
+      <w:r>
+        <w:t xml:space="preserve"> </w:t>
+      </w:r>
+      <w:r>
+        <w:t>[Электронный ресурс]. – Режим доступа: https://ru.wikipedia.org/wiki/Одностраничное_приложение</w:t>
+      </w:r>
+    </w:p>
+    <w:p>
+      <w:pPr>
         <w:rPr>
           <w:rFonts w:ascii="Times New Roman" w:eastAsiaTheme="majorEastAsia" w:hAnsi="Times New Roman" w:cs="Times New Roman"/>
           <w:b/>
@@ -16909,7 +16852,9 @@
       </w:pPr>
       <w:r>
         <w:rPr>
-          <w:rFonts w:ascii="Times New Roman" w:hAnsi="Times New Roman" w:cs="Times New Roman"/>
+          <w:rFonts w:ascii="Times New Roman" w:eastAsiaTheme="majorEastAsia" w:hAnsi="Times New Roman" w:cs="Times New Roman"/>
+          <w:b/>
+          <w:bCs/>
           <w:sz w:val="28"/>
           <w:szCs w:val="28"/>
         </w:rPr>
@@ -16926,10 +16871,10 @@
           <w:rFonts w:ascii="Times New Roman" w:hAnsi="Times New Roman" w:cs="Times New Roman"/>
         </w:rPr>
       </w:pPr>
-      <w:bookmarkStart w:id="32" w:name="_Toc374010421"/>
-      <w:bookmarkStart w:id="33" w:name="_Toc405319429"/>
-      <w:bookmarkStart w:id="34" w:name="_Toc405319681"/>
-      <w:bookmarkStart w:id="35" w:name="_Toc448599985"/>
+      <w:bookmarkStart w:id="33" w:name="_Toc374010421"/>
+      <w:bookmarkStart w:id="34" w:name="_Toc405319429"/>
+      <w:bookmarkStart w:id="35" w:name="_Toc405319681"/>
+      <w:bookmarkStart w:id="36" w:name="_Toc448690091"/>
       <w:bookmarkEnd w:id="28"/>
       <w:bookmarkEnd w:id="29"/>
       <w:bookmarkEnd w:id="30"/>
@@ -16959,10 +16904,10 @@
         </w:rPr>
         <w:t xml:space="preserve"> ЗАДАНИЕ</w:t>
       </w:r>
-      <w:bookmarkEnd w:id="32"/>
       <w:bookmarkEnd w:id="33"/>
       <w:bookmarkEnd w:id="34"/>
       <w:bookmarkEnd w:id="35"/>
+      <w:bookmarkEnd w:id="36"/>
     </w:p>
     <w:p>
       <w:pPr>
@@ -17930,12 +17875,12 @@
       <w:pPr>
         <w:pStyle w:val="af"/>
       </w:pPr>
-      <w:bookmarkStart w:id="36" w:name="_Toc486479909"/>
-      <w:bookmarkStart w:id="37" w:name="_Toc12101410"/>
-      <w:bookmarkStart w:id="38" w:name="_Toc12025028"/>
-      <w:bookmarkStart w:id="39" w:name="_Toc11915602"/>
-      <w:bookmarkStart w:id="40" w:name="_Toc11915458"/>
-      <w:bookmarkStart w:id="41" w:name="_Toc441293488"/>
+      <w:bookmarkStart w:id="37" w:name="_Toc486479909"/>
+      <w:bookmarkStart w:id="38" w:name="_Toc12101410"/>
+      <w:bookmarkStart w:id="39" w:name="_Toc12025028"/>
+      <w:bookmarkStart w:id="40" w:name="_Toc11915602"/>
+      <w:bookmarkStart w:id="41" w:name="_Toc11915458"/>
+      <w:bookmarkStart w:id="42" w:name="_Toc441293488"/>
       <w:r>
         <w:t>Техническое обеспечение системы должно максимально использовать технические средства.</w:t>
       </w:r>
@@ -18083,20 +18028,20 @@
         </w:rPr>
         <w:t>4.5 Требования к информационной и программной</w:t>
       </w:r>
-      <w:bookmarkStart w:id="42" w:name="_Toc486479910"/>
-      <w:bookmarkEnd w:id="36"/>
+      <w:bookmarkStart w:id="43" w:name="_Toc486479910"/>
+      <w:bookmarkEnd w:id="37"/>
       <w:r>
         <w:rPr>
           <w:bCs/>
         </w:rPr>
         <w:t>совместимости</w:t>
       </w:r>
-      <w:bookmarkEnd w:id="37"/>
       <w:bookmarkEnd w:id="38"/>
       <w:bookmarkEnd w:id="39"/>
       <w:bookmarkEnd w:id="40"/>
       <w:bookmarkEnd w:id="41"/>
       <w:bookmarkEnd w:id="42"/>
+      <w:bookmarkEnd w:id="43"/>
     </w:p>
     <w:p>
       <w:pPr>
@@ -18333,12 +18278,12 @@
       <w:pPr>
         <w:pStyle w:val="af"/>
       </w:pPr>
-      <w:bookmarkStart w:id="43" w:name="_Toc12101414"/>
-      <w:bookmarkStart w:id="44" w:name="_Toc12025032"/>
-      <w:bookmarkStart w:id="45" w:name="_Toc11915606"/>
-      <w:bookmarkStart w:id="46" w:name="_Toc11915462"/>
-      <w:bookmarkStart w:id="47" w:name="_Toc486479914"/>
-      <w:bookmarkStart w:id="48" w:name="_Toc441293492"/>
+      <w:bookmarkStart w:id="44" w:name="_Toc12101414"/>
+      <w:bookmarkStart w:id="45" w:name="_Toc12025032"/>
+      <w:bookmarkStart w:id="46" w:name="_Toc11915606"/>
+      <w:bookmarkStart w:id="47" w:name="_Toc11915462"/>
+      <w:bookmarkStart w:id="48" w:name="_Toc486479914"/>
+      <w:bookmarkStart w:id="49" w:name="_Toc441293492"/>
       <w:r>
         <w:t>5 Требования к маркировке и упаковке.</w:t>
       </w:r>
@@ -18506,12 +18451,12 @@
         </w:rPr>
         <w:t>6 Требования к программной документации</w:t>
       </w:r>
-      <w:bookmarkEnd w:id="43"/>
       <w:bookmarkEnd w:id="44"/>
       <w:bookmarkEnd w:id="45"/>
       <w:bookmarkEnd w:id="46"/>
       <w:bookmarkEnd w:id="47"/>
       <w:bookmarkEnd w:id="48"/>
+      <w:bookmarkEnd w:id="49"/>
     </w:p>
     <w:p>
       <w:pPr>
@@ -18685,8 +18630,8 @@
       <w:r>
         <w:t>клиентской части</w:t>
       </w:r>
-      <w:bookmarkStart w:id="49" w:name="_GoBack"/>
-      <w:bookmarkEnd w:id="49"/>
+      <w:bookmarkStart w:id="50" w:name="_GoBack"/>
+      <w:bookmarkEnd w:id="50"/>
       <w:r>
         <w:t xml:space="preserve"> приложения</w:t>
       </w:r>
@@ -18804,7 +18749,7 @@
             <w:noProof/>
             <w:sz w:val="28"/>
           </w:rPr>
-          <w:t>7</w:t>
+          <w:t>16</w:t>
         </w:r>
         <w:r>
           <w:rPr>
@@ -19376,6 +19321,92 @@
     </w:lvl>
   </w:abstractNum>
   <w:abstractNum w:abstractNumId="5">
+    <w:nsid w:val="162F2DBD"/>
+    <w:multiLevelType w:val="hybridMultilevel"/>
+    <w:tmpl w:val="2076A946"/>
+    <w:lvl w:ilvl="0" w:tplc="0419000F">
+      <w:start w:val="1"/>
+      <w:numFmt w:val="decimal"/>
+      <w:lvlText w:val="%1."/>
+      <w:lvlJc w:val="left"/>
+      <w:pPr>
+        <w:ind w:left="1429" w:hanging="360"/>
+      </w:pPr>
+    </w:lvl>
+    <w:lvl w:ilvl="1" w:tplc="04190019" w:tentative="1">
+      <w:start w:val="1"/>
+      <w:numFmt w:val="lowerLetter"/>
+      <w:lvlText w:val="%2."/>
+      <w:lvlJc w:val="left"/>
+      <w:pPr>
+        <w:ind w:left="1440" w:hanging="360"/>
+      </w:pPr>
+    </w:lvl>
+    <w:lvl w:ilvl="2" w:tplc="0419001B" w:tentative="1">
+      <w:start w:val="1"/>
+      <w:numFmt w:val="lowerRoman"/>
+      <w:lvlText w:val="%3."/>
+      <w:lvlJc w:val="right"/>
+      <w:pPr>
+        <w:ind w:left="2160" w:hanging="180"/>
+      </w:pPr>
+    </w:lvl>
+    <w:lvl w:ilvl="3" w:tplc="0419000F" w:tentative="1">
+      <w:start w:val="1"/>
+      <w:numFmt w:val="decimal"/>
+      <w:lvlText w:val="%4."/>
+      <w:lvlJc w:val="left"/>
+      <w:pPr>
+        <w:ind w:left="2880" w:hanging="360"/>
+      </w:pPr>
+    </w:lvl>
+    <w:lvl w:ilvl="4" w:tplc="04190019" w:tentative="1">
+      <w:start w:val="1"/>
+      <w:numFmt w:val="lowerLetter"/>
+      <w:lvlText w:val="%5."/>
+      <w:lvlJc w:val="left"/>
+      <w:pPr>
+        <w:ind w:left="3600" w:hanging="360"/>
+      </w:pPr>
+    </w:lvl>
+    <w:lvl w:ilvl="5" w:tplc="0419001B" w:tentative="1">
+      <w:start w:val="1"/>
+      <w:numFmt w:val="lowerRoman"/>
+      <w:lvlText w:val="%6."/>
+      <w:lvlJc w:val="right"/>
+      <w:pPr>
+        <w:ind w:left="4320" w:hanging="180"/>
+      </w:pPr>
+    </w:lvl>
+    <w:lvl w:ilvl="6" w:tplc="0419000F" w:tentative="1">
+      <w:start w:val="1"/>
+      <w:numFmt w:val="decimal"/>
+      <w:lvlText w:val="%7."/>
+      <w:lvlJc w:val="left"/>
+      <w:pPr>
+        <w:ind w:left="5040" w:hanging="360"/>
+      </w:pPr>
+    </w:lvl>
+    <w:lvl w:ilvl="7" w:tplc="04190019" w:tentative="1">
+      <w:start w:val="1"/>
+      <w:numFmt w:val="lowerLetter"/>
+      <w:lvlText w:val="%8."/>
+      <w:lvlJc w:val="left"/>
+      <w:pPr>
+        <w:ind w:left="5760" w:hanging="360"/>
+      </w:pPr>
+    </w:lvl>
+    <w:lvl w:ilvl="8" w:tplc="0419001B" w:tentative="1">
+      <w:start w:val="1"/>
+      <w:numFmt w:val="lowerRoman"/>
+      <w:lvlText w:val="%9."/>
+      <w:lvlJc w:val="right"/>
+      <w:pPr>
+        <w:ind w:left="6480" w:hanging="180"/>
+      </w:pPr>
+    </w:lvl>
+  </w:abstractNum>
+  <w:abstractNum w:abstractNumId="6">
     <w:nsid w:val="21E86BD8"/>
     <w:multiLevelType w:val="hybridMultilevel"/>
     <w:tmpl w:val="080C2252"/>
@@ -19488,7 +19519,7 @@
       </w:rPr>
     </w:lvl>
   </w:abstractNum>
-  <w:abstractNum w:abstractNumId="6">
+  <w:abstractNum w:abstractNumId="7">
     <w:nsid w:val="22F37E60"/>
     <w:multiLevelType w:val="hybridMultilevel"/>
     <w:tmpl w:val="0B02A4D2"/>
@@ -19601,7 +19632,7 @@
       </w:rPr>
     </w:lvl>
   </w:abstractNum>
-  <w:abstractNum w:abstractNumId="7">
+  <w:abstractNum w:abstractNumId="8">
     <w:nsid w:val="238A2256"/>
     <w:multiLevelType w:val="hybridMultilevel"/>
     <w:tmpl w:val="F22AFC00"/>
@@ -19714,7 +19745,7 @@
       </w:rPr>
     </w:lvl>
   </w:abstractNum>
-  <w:abstractNum w:abstractNumId="8">
+  <w:abstractNum w:abstractNumId="9">
     <w:nsid w:val="276C1D14"/>
     <w:multiLevelType w:val="hybridMultilevel"/>
     <w:tmpl w:val="689A55E4"/>
@@ -19827,7 +19858,7 @@
       </w:rPr>
     </w:lvl>
   </w:abstractNum>
-  <w:abstractNum w:abstractNumId="9">
+  <w:abstractNum w:abstractNumId="10">
     <w:nsid w:val="2C32460D"/>
     <w:multiLevelType w:val="hybridMultilevel"/>
     <w:tmpl w:val="41945CF4"/>
@@ -19940,7 +19971,7 @@
       </w:rPr>
     </w:lvl>
   </w:abstractNum>
-  <w:abstractNum w:abstractNumId="10">
+  <w:abstractNum w:abstractNumId="11">
     <w:nsid w:val="3467166B"/>
     <w:multiLevelType w:val="hybridMultilevel"/>
     <w:tmpl w:val="383CE2D0"/>
@@ -20053,7 +20084,7 @@
       </w:rPr>
     </w:lvl>
   </w:abstractNum>
-  <w:abstractNum w:abstractNumId="11">
+  <w:abstractNum w:abstractNumId="12">
     <w:nsid w:val="36A4752A"/>
     <w:multiLevelType w:val="hybridMultilevel"/>
     <w:tmpl w:val="2B70C6B8"/>
@@ -20166,7 +20197,7 @@
       </w:rPr>
     </w:lvl>
   </w:abstractNum>
-  <w:abstractNum w:abstractNumId="12">
+  <w:abstractNum w:abstractNumId="13">
     <w:nsid w:val="3DB037F3"/>
     <w:multiLevelType w:val="hybridMultilevel"/>
     <w:tmpl w:val="3B661AC2"/>
@@ -20279,7 +20310,7 @@
       </w:rPr>
     </w:lvl>
   </w:abstractNum>
-  <w:abstractNum w:abstractNumId="13">
+  <w:abstractNum w:abstractNumId="14">
     <w:nsid w:val="3F0B5B90"/>
     <w:multiLevelType w:val="hybridMultilevel"/>
     <w:tmpl w:val="8A2A121A"/>
@@ -20369,7 +20400,7 @@
       </w:pPr>
     </w:lvl>
   </w:abstractNum>
-  <w:abstractNum w:abstractNumId="14">
+  <w:abstractNum w:abstractNumId="15">
     <w:nsid w:val="3F736A10"/>
     <w:multiLevelType w:val="hybridMultilevel"/>
     <w:tmpl w:val="650AB3B8"/>
@@ -20482,7 +20513,7 @@
       </w:rPr>
     </w:lvl>
   </w:abstractNum>
-  <w:abstractNum w:abstractNumId="15">
+  <w:abstractNum w:abstractNumId="16">
     <w:nsid w:val="44E417E3"/>
     <w:multiLevelType w:val="hybridMultilevel"/>
     <w:tmpl w:val="0974F1BA"/>
@@ -20595,7 +20626,7 @@
       </w:rPr>
     </w:lvl>
   </w:abstractNum>
-  <w:abstractNum w:abstractNumId="16">
+  <w:abstractNum w:abstractNumId="17">
     <w:nsid w:val="45D8224B"/>
     <w:multiLevelType w:val="hybridMultilevel"/>
     <w:tmpl w:val="B5BED062"/>
@@ -20708,7 +20739,7 @@
       </w:rPr>
     </w:lvl>
   </w:abstractNum>
-  <w:abstractNum w:abstractNumId="17">
+  <w:abstractNum w:abstractNumId="18">
     <w:nsid w:val="4A4B62FA"/>
     <w:multiLevelType w:val="hybridMultilevel"/>
     <w:tmpl w:val="D7B4CE5C"/>
@@ -20821,7 +20852,7 @@
       </w:rPr>
     </w:lvl>
   </w:abstractNum>
-  <w:abstractNum w:abstractNumId="18">
+  <w:abstractNum w:abstractNumId="19">
     <w:nsid w:val="4BA12689"/>
     <w:multiLevelType w:val="hybridMultilevel"/>
     <w:tmpl w:val="2C7CF0DE"/>
@@ -20934,7 +20965,7 @@
       </w:rPr>
     </w:lvl>
   </w:abstractNum>
-  <w:abstractNum w:abstractNumId="19">
+  <w:abstractNum w:abstractNumId="20">
     <w:nsid w:val="57866E54"/>
     <w:multiLevelType w:val="hybridMultilevel"/>
     <w:tmpl w:val="A4BEBEBE"/>
@@ -21047,7 +21078,7 @@
       </w:rPr>
     </w:lvl>
   </w:abstractNum>
-  <w:abstractNum w:abstractNumId="20">
+  <w:abstractNum w:abstractNumId="21">
     <w:nsid w:val="57E41520"/>
     <w:multiLevelType w:val="hybridMultilevel"/>
     <w:tmpl w:val="255A74C6"/>
@@ -21133,7 +21164,7 @@
       </w:pPr>
     </w:lvl>
   </w:abstractNum>
-  <w:abstractNum w:abstractNumId="21">
+  <w:abstractNum w:abstractNumId="22">
     <w:nsid w:val="5B562D0D"/>
     <w:multiLevelType w:val="hybridMultilevel"/>
     <w:tmpl w:val="E8B88638"/>
@@ -21246,7 +21277,7 @@
       </w:rPr>
     </w:lvl>
   </w:abstractNum>
-  <w:abstractNum w:abstractNumId="22">
+  <w:abstractNum w:abstractNumId="23">
     <w:nsid w:val="64D34978"/>
     <w:multiLevelType w:val="hybridMultilevel"/>
     <w:tmpl w:val="A7308E9A"/>
@@ -21359,7 +21390,93 @@
       </w:rPr>
     </w:lvl>
   </w:abstractNum>
-  <w:abstractNum w:abstractNumId="23">
+  <w:abstractNum w:abstractNumId="24">
+    <w:nsid w:val="66330ACA"/>
+    <w:multiLevelType w:val="hybridMultilevel"/>
+    <w:tmpl w:val="2076A946"/>
+    <w:lvl w:ilvl="0" w:tplc="0419000F">
+      <w:start w:val="1"/>
+      <w:numFmt w:val="decimal"/>
+      <w:lvlText w:val="%1."/>
+      <w:lvlJc w:val="left"/>
+      <w:pPr>
+        <w:ind w:left="1429" w:hanging="360"/>
+      </w:pPr>
+    </w:lvl>
+    <w:lvl w:ilvl="1" w:tplc="04190019" w:tentative="1">
+      <w:start w:val="1"/>
+      <w:numFmt w:val="lowerLetter"/>
+      <w:lvlText w:val="%2."/>
+      <w:lvlJc w:val="left"/>
+      <w:pPr>
+        <w:ind w:left="1440" w:hanging="360"/>
+      </w:pPr>
+    </w:lvl>
+    <w:lvl w:ilvl="2" w:tplc="0419001B" w:tentative="1">
+      <w:start w:val="1"/>
+      <w:numFmt w:val="lowerRoman"/>
+      <w:lvlText w:val="%3."/>
+      <w:lvlJc w:val="right"/>
+      <w:pPr>
+        <w:ind w:left="2160" w:hanging="180"/>
+      </w:pPr>
+    </w:lvl>
+    <w:lvl w:ilvl="3" w:tplc="0419000F" w:tentative="1">
+      <w:start w:val="1"/>
+      <w:numFmt w:val="decimal"/>
+      <w:lvlText w:val="%4."/>
+      <w:lvlJc w:val="left"/>
+      <w:pPr>
+        <w:ind w:left="2880" w:hanging="360"/>
+      </w:pPr>
+    </w:lvl>
+    <w:lvl w:ilvl="4" w:tplc="04190019" w:tentative="1">
+      <w:start w:val="1"/>
+      <w:numFmt w:val="lowerLetter"/>
+      <w:lvlText w:val="%5."/>
+      <w:lvlJc w:val="left"/>
+      <w:pPr>
+        <w:ind w:left="3600" w:hanging="360"/>
+      </w:pPr>
+    </w:lvl>
+    <w:lvl w:ilvl="5" w:tplc="0419001B" w:tentative="1">
+      <w:start w:val="1"/>
+      <w:numFmt w:val="lowerRoman"/>
+      <w:lvlText w:val="%6."/>
+      <w:lvlJc w:val="right"/>
+      <w:pPr>
+        <w:ind w:left="4320" w:hanging="180"/>
+      </w:pPr>
+    </w:lvl>
+    <w:lvl w:ilvl="6" w:tplc="0419000F" w:tentative="1">
+      <w:start w:val="1"/>
+      <w:numFmt w:val="decimal"/>
+      <w:lvlText w:val="%7."/>
+      <w:lvlJc w:val="left"/>
+      <w:pPr>
+        <w:ind w:left="5040" w:hanging="360"/>
+      </w:pPr>
+    </w:lvl>
+    <w:lvl w:ilvl="7" w:tplc="04190019" w:tentative="1">
+      <w:start w:val="1"/>
+      <w:numFmt w:val="lowerLetter"/>
+      <w:lvlText w:val="%8."/>
+      <w:lvlJc w:val="left"/>
+      <w:pPr>
+        <w:ind w:left="5760" w:hanging="360"/>
+      </w:pPr>
+    </w:lvl>
+    <w:lvl w:ilvl="8" w:tplc="0419001B" w:tentative="1">
+      <w:start w:val="1"/>
+      <w:numFmt w:val="lowerRoman"/>
+      <w:lvlText w:val="%9."/>
+      <w:lvlJc w:val="right"/>
+      <w:pPr>
+        <w:ind w:left="6480" w:hanging="180"/>
+      </w:pPr>
+    </w:lvl>
+  </w:abstractNum>
+  <w:abstractNum w:abstractNumId="25">
     <w:nsid w:val="71504C7E"/>
     <w:multiLevelType w:val="hybridMultilevel"/>
     <w:tmpl w:val="F7CABE76"/>
@@ -21448,7 +21565,7 @@
       </w:pPr>
     </w:lvl>
   </w:abstractNum>
-  <w:abstractNum w:abstractNumId="24">
+  <w:abstractNum w:abstractNumId="26">
     <w:nsid w:val="72EF1C46"/>
     <w:multiLevelType w:val="hybridMultilevel"/>
     <w:tmpl w:val="D4E85604"/>
@@ -21561,7 +21678,7 @@
       </w:rPr>
     </w:lvl>
   </w:abstractNum>
-  <w:abstractNum w:abstractNumId="25">
+  <w:abstractNum w:abstractNumId="27">
     <w:nsid w:val="751B6FF5"/>
     <w:multiLevelType w:val="hybridMultilevel"/>
     <w:tmpl w:val="38A2321E"/>
@@ -21650,7 +21767,7 @@
       </w:pPr>
     </w:lvl>
   </w:abstractNum>
-  <w:abstractNum w:abstractNumId="26">
+  <w:abstractNum w:abstractNumId="28">
     <w:nsid w:val="763349AF"/>
     <w:multiLevelType w:val="hybridMultilevel"/>
     <w:tmpl w:val="0BFAD486"/>
@@ -21736,7 +21853,7 @@
       </w:pPr>
     </w:lvl>
   </w:abstractNum>
-  <w:abstractNum w:abstractNumId="27">
+  <w:abstractNum w:abstractNumId="29">
     <w:nsid w:val="76B13660"/>
     <w:multiLevelType w:val="hybridMultilevel"/>
     <w:tmpl w:val="60503694"/>
@@ -21849,7 +21966,7 @@
       </w:rPr>
     </w:lvl>
   </w:abstractNum>
-  <w:abstractNum w:abstractNumId="28">
+  <w:abstractNum w:abstractNumId="30">
     <w:nsid w:val="77C815BC"/>
     <w:multiLevelType w:val="hybridMultilevel"/>
     <w:tmpl w:val="EDB60380"/>
@@ -21962,7 +22079,7 @@
       </w:rPr>
     </w:lvl>
   </w:abstractNum>
-  <w:abstractNum w:abstractNumId="29">
+  <w:abstractNum w:abstractNumId="31">
     <w:nsid w:val="7AA021D3"/>
     <w:multiLevelType w:val="hybridMultilevel"/>
     <w:tmpl w:val="9064B100"/>
@@ -22075,7 +22192,7 @@
       </w:rPr>
     </w:lvl>
   </w:abstractNum>
-  <w:abstractNum w:abstractNumId="30">
+  <w:abstractNum w:abstractNumId="32">
     <w:nsid w:val="7EC35F87"/>
     <w:multiLevelType w:val="multilevel"/>
     <w:tmpl w:val="27E87106"/>
@@ -22189,64 +22306,64 @@
     </w:lvl>
   </w:abstractNum>
   <w:num w:numId="1">
-    <w:abstractNumId w:val="16"/>
+    <w:abstractNumId w:val="17"/>
   </w:num>
   <w:num w:numId="2">
-    <w:abstractNumId w:val="8"/>
+    <w:abstractNumId w:val="9"/>
   </w:num>
   <w:num w:numId="3">
-    <w:abstractNumId w:val="6"/>
+    <w:abstractNumId w:val="7"/>
   </w:num>
   <w:num w:numId="4">
     <w:abstractNumId w:val="1"/>
   </w:num>
   <w:num w:numId="5">
-    <w:abstractNumId w:val="30"/>
+    <w:abstractNumId w:val="32"/>
   </w:num>
   <w:num w:numId="6">
-    <w:abstractNumId w:val="10"/>
+    <w:abstractNumId w:val="11"/>
   </w:num>
   <w:num w:numId="7">
-    <w:abstractNumId w:val="13"/>
+    <w:abstractNumId w:val="14"/>
   </w:num>
   <w:num w:numId="8">
     <w:abstractNumId w:val="4"/>
   </w:num>
   <w:num w:numId="9">
-    <w:abstractNumId w:val="21"/>
+    <w:abstractNumId w:val="22"/>
   </w:num>
   <w:num w:numId="10">
+    <w:abstractNumId w:val="27"/>
+  </w:num>
+  <w:num w:numId="11">
     <w:abstractNumId w:val="25"/>
   </w:num>
-  <w:num w:numId="11">
+  <w:num w:numId="12">
     <w:abstractNumId w:val="23"/>
-  </w:num>
-  <w:num w:numId="12">
-    <w:abstractNumId w:val="22"/>
   </w:num>
   <w:num w:numId="13">
     <w:abstractNumId w:val="0"/>
   </w:num>
   <w:num w:numId="14">
-    <w:abstractNumId w:val="27"/>
+    <w:abstractNumId w:val="29"/>
   </w:num>
   <w:num w:numId="15">
-    <w:abstractNumId w:val="12"/>
+    <w:abstractNumId w:val="13"/>
   </w:num>
   <w:num w:numId="16">
-    <w:abstractNumId w:val="11"/>
+    <w:abstractNumId w:val="12"/>
   </w:num>
   <w:num w:numId="17">
     <w:abstractNumId w:val="3"/>
   </w:num>
   <w:num w:numId="18">
-    <w:abstractNumId w:val="9"/>
+    <w:abstractNumId w:val="10"/>
   </w:num>
   <w:num w:numId="19">
-    <w:abstractNumId w:val="19"/>
+    <w:abstractNumId w:val="20"/>
   </w:num>
   <w:num w:numId="20">
-    <w:abstractNumId w:val="26"/>
+    <w:abstractNumId w:val="28"/>
     <w:lvlOverride w:ilvl="0">
       <w:startOverride w:val="1"/>
     </w:lvlOverride>
@@ -22276,34 +22393,34 @@
     </w:lvlOverride>
   </w:num>
   <w:num w:numId="21">
+    <w:abstractNumId w:val="19"/>
+  </w:num>
+  <w:num w:numId="22">
+    <w:abstractNumId w:val="8"/>
+  </w:num>
+  <w:num w:numId="23">
     <w:abstractNumId w:val="18"/>
   </w:num>
-  <w:num w:numId="22">
-    <w:abstractNumId w:val="7"/>
-  </w:num>
-  <w:num w:numId="23">
-    <w:abstractNumId w:val="17"/>
-  </w:num>
   <w:num w:numId="24">
-    <w:abstractNumId w:val="28"/>
+    <w:abstractNumId w:val="30"/>
   </w:num>
   <w:num w:numId="25">
-    <w:abstractNumId w:val="14"/>
+    <w:abstractNumId w:val="15"/>
   </w:num>
   <w:num w:numId="26">
-    <w:abstractNumId w:val="15"/>
+    <w:abstractNumId w:val="16"/>
   </w:num>
   <w:num w:numId="27">
-    <w:abstractNumId w:val="24"/>
+    <w:abstractNumId w:val="26"/>
   </w:num>
   <w:num w:numId="28">
     <w:abstractNumId w:val="2"/>
   </w:num>
   <w:num w:numId="29">
-    <w:abstractNumId w:val="29"/>
+    <w:abstractNumId w:val="31"/>
   </w:num>
   <w:num w:numId="30">
-    <w:abstractNumId w:val="20"/>
+    <w:abstractNumId w:val="21"/>
     <w:lvlOverride w:ilvl="0">
       <w:startOverride w:val="1"/>
     </w:lvlOverride>
@@ -22333,7 +22450,13 @@
     </w:lvlOverride>
   </w:num>
   <w:num w:numId="31">
+    <w:abstractNumId w:val="6"/>
+  </w:num>
+  <w:num w:numId="32">
     <w:abstractNumId w:val="5"/>
+  </w:num>
+  <w:num w:numId="33">
+    <w:abstractNumId w:val="24"/>
   </w:num>
 </w:numbering>
 </file>
@@ -22543,6 +22666,7 @@
   <w:style w:type="character" w:default="1" w:styleId="a0">
     <w:name w:val="Default Paragraph Font"/>
     <w:uiPriority w:val="1"/>
+    <w:semiHidden/>
     <w:unhideWhenUsed/>
   </w:style>
   <w:style w:type="table" w:default="1" w:styleId="a1">
